--- a/Primer Año/segundo cuatrimestre/base de datos/Resumen JDBC (Leandro Amaya).docx
+++ b/Primer Año/segundo cuatrimestre/base de datos/Resumen JDBC (Leandro Amaya).docx
@@ -392,26 +392,36 @@
           <w:i w:val="0"/>
           <w:iCs w:val="0"/>
           <w:caps w:val="0"/>
-          <w:color w:val="FF0000"/>
-          <w:spacing w:val="0"/>
-          <w:sz w:val="24"/>
-          <w:szCs w:val="24"/>
-          <w:shd w:val="clear" w:fill="FFFFFF"/>
-          <w:lang w:val="es-MX"/>
-        </w:rPr>
-      </w:pPr>
-      <w:r>
-        <w:rPr>
-          <w:rFonts w:hint="default" w:ascii="Arial" w:hAnsi="Arial" w:eastAsia="Arial" w:cs="Arial"/>
-          <w:i w:val="0"/>
-          <w:iCs w:val="0"/>
-          <w:caps w:val="0"/>
-          <w:color w:val="FF0000"/>
-          <w:spacing w:val="0"/>
-          <w:sz w:val="24"/>
-          <w:szCs w:val="24"/>
-          <w:shd w:val="clear" w:fill="FFFFFF"/>
-          <w:lang w:val="es-MX"/>
+          <w:color w:val="4472C4" w:themeColor="accent5"/>
+          <w:spacing w:val="0"/>
+          <w:sz w:val="24"/>
+          <w:szCs w:val="24"/>
+          <w:shd w:val="clear" w:fill="FFFFFF"/>
+          <w:lang w:val="es-MX"/>
+          <w14:textFill>
+            <w14:solidFill>
+              <w14:schemeClr w14:val="accent5"/>
+            </w14:solidFill>
+          </w14:textFill>
+        </w:rPr>
+      </w:pPr>
+      <w:r>
+        <w:rPr>
+          <w:rFonts w:hint="default" w:ascii="Arial" w:hAnsi="Arial" w:eastAsia="Arial" w:cs="Arial"/>
+          <w:i w:val="0"/>
+          <w:iCs w:val="0"/>
+          <w:caps w:val="0"/>
+          <w:color w:val="4472C4" w:themeColor="accent5"/>
+          <w:spacing w:val="0"/>
+          <w:sz w:val="24"/>
+          <w:szCs w:val="24"/>
+          <w:shd w:val="clear" w:fill="FFFFFF"/>
+          <w:lang w:val="es-MX"/>
+          <w14:textFill>
+            <w14:solidFill>
+              <w14:schemeClr w14:val="accent5"/>
+            </w14:solidFill>
+          </w14:textFill>
         </w:rPr>
         <w:t>- El gestor de drivers</w:t>
       </w:r>
@@ -421,12 +431,17 @@
           <w:i w:val="0"/>
           <w:iCs w:val="0"/>
           <w:caps w:val="0"/>
-          <w:color w:val="FF0000"/>
-          <w:spacing w:val="0"/>
-          <w:sz w:val="24"/>
-          <w:szCs w:val="24"/>
-          <w:shd w:val="clear" w:fill="FFFFFF"/>
-          <w:lang w:val="es-MX"/>
+          <w:color w:val="4472C4" w:themeColor="accent5"/>
+          <w:spacing w:val="0"/>
+          <w:sz w:val="24"/>
+          <w:szCs w:val="24"/>
+          <w:shd w:val="clear" w:fill="FFFFFF"/>
+          <w:lang w:val="es-MX"/>
+          <w14:textFill>
+            <w14:solidFill>
+              <w14:schemeClr w14:val="accent5"/>
+            </w14:solidFill>
+          </w14:textFill>
         </w:rPr>
         <w:tab/>
         <w:t/>
@@ -437,12 +452,17 @@
           <w:i w:val="0"/>
           <w:iCs w:val="0"/>
           <w:caps w:val="0"/>
-          <w:color w:val="FF0000"/>
-          <w:spacing w:val="0"/>
-          <w:sz w:val="24"/>
-          <w:szCs w:val="24"/>
-          <w:shd w:val="clear" w:fill="FFFFFF"/>
-          <w:lang w:val="es-MX"/>
+          <w:color w:val="4472C4" w:themeColor="accent5"/>
+          <w:spacing w:val="0"/>
+          <w:sz w:val="24"/>
+          <w:szCs w:val="24"/>
+          <w:shd w:val="clear" w:fill="FFFFFF"/>
+          <w:lang w:val="es-MX"/>
+          <w14:textFill>
+            <w14:solidFill>
+              <w14:schemeClr w14:val="accent5"/>
+            </w14:solidFill>
+          </w14:textFill>
         </w:rPr>
         <w:tab/>
         <w:t/>
@@ -453,12 +473,17 @@
           <w:i w:val="0"/>
           <w:iCs w:val="0"/>
           <w:caps w:val="0"/>
-          <w:color w:val="FF0000"/>
-          <w:spacing w:val="0"/>
-          <w:sz w:val="24"/>
-          <w:szCs w:val="24"/>
-          <w:shd w:val="clear" w:fill="FFFFFF"/>
-          <w:lang w:val="es-MX"/>
+          <w:color w:val="4472C4" w:themeColor="accent5"/>
+          <w:spacing w:val="0"/>
+          <w:sz w:val="24"/>
+          <w:szCs w:val="24"/>
+          <w:shd w:val="clear" w:fill="FFFFFF"/>
+          <w:lang w:val="es-MX"/>
+          <w14:textFill>
+            <w14:solidFill>
+              <w14:schemeClr w14:val="accent5"/>
+            </w14:solidFill>
+          </w14:textFill>
         </w:rPr>
         <w:tab/>
         <w:t xml:space="preserve">       (java.sql.drivermanager)</w:t>
@@ -472,26 +497,36 @@
           <w:i w:val="0"/>
           <w:iCs w:val="0"/>
           <w:caps w:val="0"/>
-          <w:color w:val="FF0000"/>
-          <w:spacing w:val="0"/>
-          <w:sz w:val="24"/>
-          <w:szCs w:val="24"/>
-          <w:shd w:val="clear" w:fill="FFFFFF"/>
-          <w:lang w:val="es-MX"/>
-        </w:rPr>
-      </w:pPr>
-      <w:r>
-        <w:rPr>
-          <w:rFonts w:hint="default" w:ascii="Arial" w:hAnsi="Arial" w:eastAsia="Arial" w:cs="Arial"/>
-          <w:i w:val="0"/>
-          <w:iCs w:val="0"/>
-          <w:caps w:val="0"/>
-          <w:color w:val="FF0000"/>
-          <w:spacing w:val="0"/>
-          <w:sz w:val="24"/>
-          <w:szCs w:val="24"/>
-          <w:shd w:val="clear" w:fill="FFFFFF"/>
-          <w:lang w:val="es-MX"/>
+          <w:color w:val="4472C4" w:themeColor="accent5"/>
+          <w:spacing w:val="0"/>
+          <w:sz w:val="24"/>
+          <w:szCs w:val="24"/>
+          <w:shd w:val="clear" w:fill="FFFFFF"/>
+          <w:lang w:val="es-MX"/>
+          <w14:textFill>
+            <w14:solidFill>
+              <w14:schemeClr w14:val="accent5"/>
+            </w14:solidFill>
+          </w14:textFill>
+        </w:rPr>
+      </w:pPr>
+      <w:r>
+        <w:rPr>
+          <w:rFonts w:hint="default" w:ascii="Arial" w:hAnsi="Arial" w:eastAsia="Arial" w:cs="Arial"/>
+          <w:i w:val="0"/>
+          <w:iCs w:val="0"/>
+          <w:caps w:val="0"/>
+          <w:color w:val="4472C4" w:themeColor="accent5"/>
+          <w:spacing w:val="0"/>
+          <w:sz w:val="24"/>
+          <w:szCs w:val="24"/>
+          <w:shd w:val="clear" w:fill="FFFFFF"/>
+          <w:lang w:val="es-MX"/>
+          <w14:textFill>
+            <w14:solidFill>
+              <w14:schemeClr w14:val="accent5"/>
+            </w14:solidFill>
+          </w14:textFill>
         </w:rPr>
         <w:t>- La conexion a la base de datos               (java.sql.connection)</w:t>
       </w:r>
@@ -504,26 +539,36 @@
           <w:i w:val="0"/>
           <w:iCs w:val="0"/>
           <w:caps w:val="0"/>
-          <w:color w:val="FF0000"/>
-          <w:spacing w:val="0"/>
-          <w:sz w:val="24"/>
-          <w:szCs w:val="24"/>
-          <w:shd w:val="clear" w:fill="FFFFFF"/>
-          <w:lang w:val="es-MX"/>
-        </w:rPr>
-      </w:pPr>
-      <w:r>
-        <w:rPr>
-          <w:rFonts w:hint="default" w:ascii="Arial" w:hAnsi="Arial" w:eastAsia="Arial" w:cs="Arial"/>
-          <w:i w:val="0"/>
-          <w:iCs w:val="0"/>
-          <w:caps w:val="0"/>
-          <w:color w:val="FF0000"/>
-          <w:spacing w:val="0"/>
-          <w:sz w:val="24"/>
-          <w:szCs w:val="24"/>
-          <w:shd w:val="clear" w:fill="FFFFFF"/>
-          <w:lang w:val="es-MX"/>
+          <w:color w:val="4472C4" w:themeColor="accent5"/>
+          <w:spacing w:val="0"/>
+          <w:sz w:val="24"/>
+          <w:szCs w:val="24"/>
+          <w:shd w:val="clear" w:fill="FFFFFF"/>
+          <w:lang w:val="es-MX"/>
+          <w14:textFill>
+            <w14:solidFill>
+              <w14:schemeClr w14:val="accent5"/>
+            </w14:solidFill>
+          </w14:textFill>
+        </w:rPr>
+      </w:pPr>
+      <w:r>
+        <w:rPr>
+          <w:rFonts w:hint="default" w:ascii="Arial" w:hAnsi="Arial" w:eastAsia="Arial" w:cs="Arial"/>
+          <w:i w:val="0"/>
+          <w:iCs w:val="0"/>
+          <w:caps w:val="0"/>
+          <w:color w:val="4472C4" w:themeColor="accent5"/>
+          <w:spacing w:val="0"/>
+          <w:sz w:val="24"/>
+          <w:szCs w:val="24"/>
+          <w:shd w:val="clear" w:fill="FFFFFF"/>
+          <w:lang w:val="es-MX"/>
+          <w14:textFill>
+            <w14:solidFill>
+              <w14:schemeClr w14:val="accent5"/>
+            </w14:solidFill>
+          </w14:textFill>
         </w:rPr>
         <w:t>- La sentencia a ejecutar</w:t>
       </w:r>
@@ -533,12 +578,17 @@
           <w:i w:val="0"/>
           <w:iCs w:val="0"/>
           <w:caps w:val="0"/>
-          <w:color w:val="FF0000"/>
-          <w:spacing w:val="0"/>
-          <w:sz w:val="24"/>
-          <w:szCs w:val="24"/>
-          <w:shd w:val="clear" w:fill="FFFFFF"/>
-          <w:lang w:val="es-MX"/>
+          <w:color w:val="4472C4" w:themeColor="accent5"/>
+          <w:spacing w:val="0"/>
+          <w:sz w:val="24"/>
+          <w:szCs w:val="24"/>
+          <w:shd w:val="clear" w:fill="FFFFFF"/>
+          <w:lang w:val="es-MX"/>
+          <w14:textFill>
+            <w14:solidFill>
+              <w14:schemeClr w14:val="accent5"/>
+            </w14:solidFill>
+          </w14:textFill>
         </w:rPr>
         <w:tab/>
         <w:t/>
@@ -549,12 +599,17 @@
           <w:i w:val="0"/>
           <w:iCs w:val="0"/>
           <w:caps w:val="0"/>
-          <w:color w:val="FF0000"/>
-          <w:spacing w:val="0"/>
-          <w:sz w:val="24"/>
-          <w:szCs w:val="24"/>
-          <w:shd w:val="clear" w:fill="FFFFFF"/>
-          <w:lang w:val="es-MX"/>
+          <w:color w:val="4472C4" w:themeColor="accent5"/>
+          <w:spacing w:val="0"/>
+          <w:sz w:val="24"/>
+          <w:szCs w:val="24"/>
+          <w:shd w:val="clear" w:fill="FFFFFF"/>
+          <w:lang w:val="es-MX"/>
+          <w14:textFill>
+            <w14:solidFill>
+              <w14:schemeClr w14:val="accent5"/>
+            </w14:solidFill>
+          </w14:textFill>
         </w:rPr>
         <w:tab/>
         <w:t xml:space="preserve">       (java.statement)</w:t>
@@ -568,26 +623,36 @@
           <w:i w:val="0"/>
           <w:iCs w:val="0"/>
           <w:caps w:val="0"/>
-          <w:color w:val="FF0000"/>
-          <w:spacing w:val="0"/>
-          <w:sz w:val="24"/>
-          <w:szCs w:val="24"/>
-          <w:shd w:val="clear" w:fill="FFFFFF"/>
-          <w:lang w:val="es-MX"/>
-        </w:rPr>
-      </w:pPr>
-      <w:r>
-        <w:rPr>
-          <w:rFonts w:hint="default" w:ascii="Arial" w:hAnsi="Arial" w:eastAsia="Arial" w:cs="Arial"/>
-          <w:i w:val="0"/>
-          <w:iCs w:val="0"/>
-          <w:caps w:val="0"/>
-          <w:color w:val="FF0000"/>
-          <w:spacing w:val="0"/>
-          <w:sz w:val="24"/>
-          <w:szCs w:val="24"/>
-          <w:shd w:val="clear" w:fill="FFFFFF"/>
-          <w:lang w:val="es-MX"/>
+          <w:color w:val="4472C4" w:themeColor="accent5"/>
+          <w:spacing w:val="0"/>
+          <w:sz w:val="24"/>
+          <w:szCs w:val="24"/>
+          <w:shd w:val="clear" w:fill="FFFFFF"/>
+          <w:lang w:val="es-MX"/>
+          <w14:textFill>
+            <w14:solidFill>
+              <w14:schemeClr w14:val="accent5"/>
+            </w14:solidFill>
+          </w14:textFill>
+        </w:rPr>
+      </w:pPr>
+      <w:r>
+        <w:rPr>
+          <w:rFonts w:hint="default" w:ascii="Arial" w:hAnsi="Arial" w:eastAsia="Arial" w:cs="Arial"/>
+          <w:i w:val="0"/>
+          <w:iCs w:val="0"/>
+          <w:caps w:val="0"/>
+          <w:color w:val="4472C4" w:themeColor="accent5"/>
+          <w:spacing w:val="0"/>
+          <w:sz w:val="24"/>
+          <w:szCs w:val="24"/>
+          <w:shd w:val="clear" w:fill="FFFFFF"/>
+          <w:lang w:val="es-MX"/>
+          <w14:textFill>
+            <w14:solidFill>
+              <w14:schemeClr w14:val="accent5"/>
+            </w14:solidFill>
+          </w14:textFill>
         </w:rPr>
         <w:t>- El resultado</w:t>
       </w:r>
@@ -597,12 +662,17 @@
           <w:i w:val="0"/>
           <w:iCs w:val="0"/>
           <w:caps w:val="0"/>
-          <w:color w:val="FF0000"/>
-          <w:spacing w:val="0"/>
-          <w:sz w:val="24"/>
-          <w:szCs w:val="24"/>
-          <w:shd w:val="clear" w:fill="FFFFFF"/>
-          <w:lang w:val="es-MX"/>
+          <w:color w:val="4472C4" w:themeColor="accent5"/>
+          <w:spacing w:val="0"/>
+          <w:sz w:val="24"/>
+          <w:szCs w:val="24"/>
+          <w:shd w:val="clear" w:fill="FFFFFF"/>
+          <w:lang w:val="es-MX"/>
+          <w14:textFill>
+            <w14:solidFill>
+              <w14:schemeClr w14:val="accent5"/>
+            </w14:solidFill>
+          </w14:textFill>
         </w:rPr>
         <w:tab/>
         <w:t/>
@@ -613,12 +683,17 @@
           <w:i w:val="0"/>
           <w:iCs w:val="0"/>
           <w:caps w:val="0"/>
-          <w:color w:val="FF0000"/>
-          <w:spacing w:val="0"/>
-          <w:sz w:val="24"/>
-          <w:szCs w:val="24"/>
-          <w:shd w:val="clear" w:fill="FFFFFF"/>
-          <w:lang w:val="es-MX"/>
+          <w:color w:val="4472C4" w:themeColor="accent5"/>
+          <w:spacing w:val="0"/>
+          <w:sz w:val="24"/>
+          <w:szCs w:val="24"/>
+          <w:shd w:val="clear" w:fill="FFFFFF"/>
+          <w:lang w:val="es-MX"/>
+          <w14:textFill>
+            <w14:solidFill>
+              <w14:schemeClr w14:val="accent5"/>
+            </w14:solidFill>
+          </w14:textFill>
         </w:rPr>
         <w:tab/>
         <w:t/>
@@ -629,12 +704,17 @@
           <w:i w:val="0"/>
           <w:iCs w:val="0"/>
           <w:caps w:val="0"/>
-          <w:color w:val="FF0000"/>
-          <w:spacing w:val="0"/>
-          <w:sz w:val="24"/>
-          <w:szCs w:val="24"/>
-          <w:shd w:val="clear" w:fill="FFFFFF"/>
-          <w:lang w:val="es-MX"/>
+          <w:color w:val="4472C4" w:themeColor="accent5"/>
+          <w:spacing w:val="0"/>
+          <w:sz w:val="24"/>
+          <w:szCs w:val="24"/>
+          <w:shd w:val="clear" w:fill="FFFFFF"/>
+          <w:lang w:val="es-MX"/>
+          <w14:textFill>
+            <w14:solidFill>
+              <w14:schemeClr w14:val="accent5"/>
+            </w14:solidFill>
+          </w14:textFill>
         </w:rPr>
         <w:tab/>
         <w:t/>
@@ -645,6 +725,30 @@
           <w:i w:val="0"/>
           <w:iCs w:val="0"/>
           <w:caps w:val="0"/>
+          <w:color w:val="4472C4" w:themeColor="accent5"/>
+          <w:spacing w:val="0"/>
+          <w:sz w:val="24"/>
+          <w:szCs w:val="24"/>
+          <w:shd w:val="clear" w:fill="FFFFFF"/>
+          <w:lang w:val="es-MX"/>
+          <w14:textFill>
+            <w14:solidFill>
+              <w14:schemeClr w14:val="accent5"/>
+            </w14:solidFill>
+          </w14:textFill>
+        </w:rPr>
+        <w:tab/>
+        <w:t xml:space="preserve">       (java.sql.ResultSet)</w:t>
+      </w:r>
+    </w:p>
+    <w:p>
+      <w:pPr>
+        <w:ind w:firstLine="240" w:firstLineChars="100"/>
+        <w:rPr>
+          <w:rFonts w:hint="default" w:ascii="Arial" w:hAnsi="Arial" w:eastAsia="Arial" w:cs="Arial"/>
+          <w:i w:val="0"/>
+          <w:iCs w:val="0"/>
+          <w:caps w:val="0"/>
           <w:color w:val="FF0000"/>
           <w:spacing w:val="0"/>
           <w:sz w:val="24"/>
@@ -652,8 +756,2468 @@
           <w:shd w:val="clear" w:fill="FFFFFF"/>
           <w:lang w:val="es-MX"/>
         </w:rPr>
+      </w:pPr>
+      <w:r>
+        <w:rPr>
+          <w:rFonts w:hint="default" w:ascii="Arial" w:hAnsi="Arial" w:eastAsia="Arial" w:cs="Arial"/>
+          <w:i w:val="0"/>
+          <w:iCs w:val="0"/>
+          <w:caps w:val="0"/>
+          <w:color w:val="FF0000"/>
+          <w:spacing w:val="0"/>
+          <w:sz w:val="24"/>
+          <w:szCs w:val="24"/>
+          <w:shd w:val="clear" w:fill="FFFFFF"/>
+          <w:lang w:val="es-MX"/>
+        </w:rPr>
+        <w:t xml:space="preserve"> </w:t>
+      </w:r>
+    </w:p>
+    <w:p>
+      <w:pPr>
+        <w:ind w:firstLine="240" w:firstLineChars="100"/>
+        <w:rPr>
+          <w:rFonts w:hint="default" w:ascii="Arial" w:hAnsi="Arial" w:eastAsia="Arial" w:cs="Arial"/>
+          <w:i w:val="0"/>
+          <w:iCs w:val="0"/>
+          <w:caps w:val="0"/>
+          <w:color w:val="FF0000"/>
+          <w:spacing w:val="0"/>
+          <w:sz w:val="24"/>
+          <w:szCs w:val="24"/>
+          <w:shd w:val="clear" w:fill="FFFFFF"/>
+          <w:lang w:val="es-MX"/>
+        </w:rPr>
+      </w:pPr>
+    </w:p>
+    <w:p>
+      <w:pPr>
+        <w:ind w:firstLine="240" w:firstLineChars="100"/>
+        <w:rPr>
+          <w:rFonts w:hint="default" w:ascii="Arial" w:hAnsi="Arial" w:eastAsia="Arial" w:cs="Arial"/>
+          <w:i w:val="0"/>
+          <w:iCs w:val="0"/>
+          <w:caps w:val="0"/>
+          <w:color w:val="FF0000"/>
+          <w:spacing w:val="0"/>
+          <w:sz w:val="24"/>
+          <w:szCs w:val="24"/>
+          <w:shd w:val="clear" w:fill="FFFFFF"/>
+          <w:lang w:val="es-MX"/>
+        </w:rPr>
+      </w:pPr>
+      <w:r>
+        <w:rPr>
+          <w:rFonts w:hint="default" w:ascii="Arial" w:hAnsi="Arial" w:eastAsia="Arial" w:cs="Arial"/>
+          <w:i w:val="0"/>
+          <w:iCs w:val="0"/>
+          <w:caps w:val="0"/>
+          <w:color w:val="FF0000"/>
+          <w:spacing w:val="0"/>
+          <w:sz w:val="24"/>
+          <w:szCs w:val="24"/>
+          <w:shd w:val="clear" w:fill="FFFFFF"/>
+          <w:lang w:val="es-MX"/>
+        </w:rPr>
+        <w:t>-/-/-/</w:t>
+      </w:r>
+      <w:r>
+        <w:rPr>
+          <w:rFonts w:hint="default" w:ascii="Arial" w:hAnsi="Arial" w:eastAsia="Arial" w:cs="Arial"/>
+          <w:i w:val="0"/>
+          <w:iCs w:val="0"/>
+          <w:caps w:val="0"/>
+          <w:color w:val="FF0000"/>
+          <w:spacing w:val="0"/>
+          <w:sz w:val="24"/>
+          <w:szCs w:val="24"/>
+          <w:shd w:val="clear" w:fill="FFFFFF"/>
+          <w:lang w:val="es-MX"/>
+        </w:rPr>
+        <w:t>-/-/-/-/-/-/</w:t>
+      </w:r>
+      <w:r>
+        <w:rPr>
+          <w:rFonts w:hint="default" w:ascii="Arial" w:hAnsi="Arial" w:eastAsia="Arial" w:cs="Arial"/>
+          <w:i w:val="0"/>
+          <w:iCs w:val="0"/>
+          <w:caps w:val="0"/>
+          <w:color w:val="FF0000"/>
+          <w:spacing w:val="0"/>
+          <w:sz w:val="24"/>
+          <w:szCs w:val="24"/>
+          <w:shd w:val="clear" w:fill="FFFFFF"/>
+          <w:lang w:val="es-MX"/>
+        </w:rPr>
+        <w:t xml:space="preserve"> </w:t>
+      </w:r>
+      <w:r>
+        <w:rPr>
+          <w:rFonts w:hint="default" w:ascii="Arial" w:hAnsi="Arial" w:eastAsia="Arial" w:cs="Arial"/>
+          <w:i w:val="0"/>
+          <w:iCs w:val="0"/>
+          <w:caps w:val="0"/>
+          <w:color w:val="000000" w:themeColor="text1"/>
+          <w:spacing w:val="0"/>
+          <w:sz w:val="24"/>
+          <w:szCs w:val="24"/>
+          <w:shd w:val="clear" w:fill="FFFFFF"/>
+          <w:lang w:val="es-MX"/>
+          <w14:textFill>
+            <w14:solidFill>
+              <w14:schemeClr w14:val="tx1"/>
+            </w14:solidFill>
+          </w14:textFill>
+        </w:rPr>
+        <w:t>pasos</w:t>
+      </w:r>
+      <w:r>
+        <w:rPr>
+          <w:rFonts w:hint="default" w:ascii="Arial" w:hAnsi="Arial" w:eastAsia="Arial" w:cs="Arial"/>
+          <w:i w:val="0"/>
+          <w:iCs w:val="0"/>
+          <w:caps w:val="0"/>
+          <w:color w:val="FF0000"/>
+          <w:spacing w:val="0"/>
+          <w:sz w:val="24"/>
+          <w:szCs w:val="24"/>
+          <w:shd w:val="clear" w:fill="FFFFFF"/>
+          <w:lang w:val="es-MX"/>
+        </w:rPr>
+        <w:t xml:space="preserve"> /-/-/-</w:t>
+      </w:r>
+      <w:r>
+        <w:rPr>
+          <w:rFonts w:hint="default" w:ascii="Arial" w:hAnsi="Arial" w:eastAsia="Arial" w:cs="Arial"/>
+          <w:i w:val="0"/>
+          <w:iCs w:val="0"/>
+          <w:caps w:val="0"/>
+          <w:color w:val="FF0000"/>
+          <w:spacing w:val="0"/>
+          <w:sz w:val="24"/>
+          <w:szCs w:val="24"/>
+          <w:shd w:val="clear" w:fill="FFFFFF"/>
+          <w:lang w:val="es-MX"/>
+        </w:rPr>
+        <w:t>/-/-/-/-/-/-</w:t>
+      </w:r>
+    </w:p>
+    <w:p>
+      <w:pPr>
+        <w:ind w:firstLine="240" w:firstLineChars="100"/>
+        <w:rPr>
+          <w:rFonts w:hint="default" w:ascii="Arial" w:hAnsi="Arial" w:eastAsia="Arial" w:cs="Arial"/>
+          <w:i w:val="0"/>
+          <w:iCs w:val="0"/>
+          <w:caps w:val="0"/>
+          <w:color w:val="FF0000"/>
+          <w:spacing w:val="0"/>
+          <w:sz w:val="24"/>
+          <w:szCs w:val="24"/>
+          <w:shd w:val="clear" w:fill="FFFFFF"/>
+          <w:lang w:val="es-MX"/>
+        </w:rPr>
+      </w:pPr>
+    </w:p>
+    <w:p>
+      <w:pPr>
+        <w:ind w:firstLine="240" w:firstLineChars="100"/>
+        <w:rPr>
+          <w:rFonts w:hint="default" w:ascii="Arial" w:hAnsi="Arial" w:eastAsia="Arial" w:cs="Arial"/>
+          <w:i w:val="0"/>
+          <w:iCs w:val="0"/>
+          <w:caps w:val="0"/>
+          <w:color w:val="000000" w:themeColor="text1"/>
+          <w:spacing w:val="0"/>
+          <w:sz w:val="24"/>
+          <w:szCs w:val="24"/>
+          <w:shd w:val="clear" w:fill="FFFFFF"/>
+          <w:lang w:val="es-MX"/>
+          <w14:textFill>
+            <w14:solidFill>
+              <w14:schemeClr w14:val="tx1"/>
+            </w14:solidFill>
+          </w14:textFill>
+        </w:rPr>
+      </w:pPr>
+      <w:r>
+        <w:rPr>
+          <w:rFonts w:hint="default" w:ascii="Arial" w:hAnsi="Arial" w:eastAsia="Arial" w:cs="Arial"/>
+          <w:i w:val="0"/>
+          <w:iCs w:val="0"/>
+          <w:color w:val="000000" w:themeColor="text1"/>
+          <w:spacing w:val="0"/>
+          <w:sz w:val="24"/>
+          <w:szCs w:val="24"/>
+          <w:shd w:val="clear" w:fill="FFFFFF"/>
+          <w:lang w:val="es-MX"/>
+          <w14:textFill>
+            <w14:solidFill>
+              <w14:schemeClr w14:val="tx1"/>
+            </w14:solidFill>
+          </w14:textFill>
+        </w:rPr>
+        <w:t>C</w:t>
+      </w:r>
+      <w:r>
+        <w:rPr>
+          <w:rFonts w:hint="default" w:ascii="Arial" w:hAnsi="Arial" w:eastAsia="Arial" w:cs="Arial"/>
+          <w:i w:val="0"/>
+          <w:iCs w:val="0"/>
+          <w:caps w:val="0"/>
+          <w:color w:val="000000" w:themeColor="text1"/>
+          <w:spacing w:val="0"/>
+          <w:sz w:val="24"/>
+          <w:szCs w:val="24"/>
+          <w:shd w:val="clear" w:fill="FFFFFF"/>
+          <w:lang w:val="es-MX"/>
+          <w14:textFill>
+            <w14:solidFill>
+              <w14:schemeClr w14:val="tx1"/>
+            </w14:solidFill>
+          </w14:textFill>
+        </w:rPr>
+        <w:t>lass.forname(“driver”)</w:t>
+      </w:r>
+    </w:p>
+    <w:p>
+      <w:pPr>
+        <w:ind w:firstLine="240" w:firstLineChars="100"/>
+        <w:rPr>
+          <w:rFonts w:hint="default" w:ascii="Arial" w:hAnsi="Arial" w:eastAsia="Arial" w:cs="Arial"/>
+          <w:i w:val="0"/>
+          <w:iCs w:val="0"/>
+          <w:caps w:val="0"/>
+          <w:color w:val="000000" w:themeColor="text1"/>
+          <w:spacing w:val="0"/>
+          <w:sz w:val="22"/>
+          <w:szCs w:val="22"/>
+          <w:shd w:val="clear" w:fill="FFFFFF"/>
+          <w:lang w:val="es-MX"/>
+          <w14:textFill>
+            <w14:solidFill>
+              <w14:schemeClr w14:val="tx1"/>
+            </w14:solidFill>
+          </w14:textFill>
+        </w:rPr>
+      </w:pPr>
+      <w:r>
+        <w:rPr>
+          <w:rFonts w:hint="default" w:ascii="Arial" w:hAnsi="Arial" w:eastAsia="Arial" w:cs="Arial"/>
+          <w:i w:val="0"/>
+          <w:iCs w:val="0"/>
+          <w:caps w:val="0"/>
+          <w:color w:val="000000" w:themeColor="text1"/>
+          <w:spacing w:val="0"/>
+          <w:sz w:val="24"/>
+          <w:szCs w:val="24"/>
+          <w:shd w:val="clear" w:fill="FFFFFF"/>
+          <w:lang w:val="es-MX"/>
+          <w14:textFill>
+            <w14:solidFill>
+              <w14:schemeClr w14:val="tx1"/>
+            </w14:solidFill>
+          </w14:textFill>
+        </w:rPr>
+        <w:t>DriverManager.GetConnection</w:t>
+      </w:r>
+      <w:r>
+        <w:rPr>
+          <w:rFonts w:hint="default" w:ascii="Arial" w:hAnsi="Arial" w:eastAsia="Arial" w:cs="Arial"/>
+          <w:i w:val="0"/>
+          <w:iCs w:val="0"/>
+          <w:caps w:val="0"/>
+          <w:color w:val="000000" w:themeColor="text1"/>
+          <w:spacing w:val="0"/>
+          <w:sz w:val="24"/>
+          <w:szCs w:val="24"/>
+          <w:shd w:val="clear" w:fill="FFFFFF"/>
+          <w:lang w:val="es-MX"/>
+          <w14:textFill>
+            <w14:solidFill>
+              <w14:schemeClr w14:val="tx1"/>
+            </w14:solidFill>
+          </w14:textFill>
+        </w:rPr>
         <w:tab/>
-        <w:t xml:space="preserve">       (java.sql.ResultSet</w:t>
+        <w:t>(url,username,password)</w:t>
+      </w:r>
+    </w:p>
+    <w:p>
+      <w:pPr>
+        <w:ind w:firstLine="220" w:firstLineChars="100"/>
+        <w:rPr>
+          <w:rFonts w:hint="default" w:ascii="Arial" w:hAnsi="Arial" w:eastAsia="Arial" w:cs="Arial"/>
+          <w:i w:val="0"/>
+          <w:iCs w:val="0"/>
+          <w:caps w:val="0"/>
+          <w:color w:val="FF0000"/>
+          <w:spacing w:val="0"/>
+          <w:sz w:val="22"/>
+          <w:szCs w:val="22"/>
+          <w:shd w:val="clear" w:fill="FFFFFF"/>
+          <w:lang w:val="es-MX"/>
+        </w:rPr>
+      </w:pPr>
+    </w:p>
+    <w:p>
+      <w:pPr>
+        <w:ind w:firstLine="240" w:firstLineChars="100"/>
+        <w:rPr>
+          <w:rFonts w:hint="default" w:ascii="Arial" w:hAnsi="Arial" w:eastAsia="Arial" w:cs="Arial"/>
+          <w:i w:val="0"/>
+          <w:iCs w:val="0"/>
+          <w:caps w:val="0"/>
+          <w:color w:val="FF0000"/>
+          <w:spacing w:val="0"/>
+          <w:sz w:val="24"/>
+          <w:szCs w:val="24"/>
+          <w:shd w:val="clear" w:fill="FFFFFF"/>
+          <w:lang w:val="es-MX"/>
+        </w:rPr>
+      </w:pPr>
+    </w:p>
+    <w:p>
+      <w:pPr>
+        <w:ind w:firstLine="240" w:firstLineChars="100"/>
+        <w:rPr>
+          <w:rFonts w:hint="default" w:ascii="Arial" w:hAnsi="Arial" w:eastAsia="Arial" w:cs="Arial"/>
+          <w:i w:val="0"/>
+          <w:iCs w:val="0"/>
+          <w:caps w:val="0"/>
+          <w:color w:val="FF0000"/>
+          <w:spacing w:val="0"/>
+          <w:sz w:val="24"/>
+          <w:szCs w:val="24"/>
+          <w:shd w:val="clear" w:fill="FFFFFF"/>
+          <w:lang w:val="es-MX"/>
+        </w:rPr>
+      </w:pPr>
+    </w:p>
+    <w:p>
+      <w:pPr>
+        <w:ind w:firstLine="240" w:firstLineChars="100"/>
+        <w:rPr>
+          <w:rFonts w:hint="default" w:ascii="Arial" w:hAnsi="Arial" w:eastAsia="Arial" w:cs="Arial"/>
+          <w:i w:val="0"/>
+          <w:iCs w:val="0"/>
+          <w:caps w:val="0"/>
+          <w:color w:val="FF0000"/>
+          <w:spacing w:val="0"/>
+          <w:sz w:val="24"/>
+          <w:szCs w:val="24"/>
+          <w:shd w:val="clear" w:fill="FFFFFF"/>
+          <w:lang w:val="es-MX"/>
+        </w:rPr>
+      </w:pPr>
+    </w:p>
+    <w:p>
+      <w:pPr>
+        <w:pBdr>
+          <w:bottom w:val="single" w:color="auto" w:sz="4" w:space="0"/>
+        </w:pBdr>
+        <w:ind w:firstLine="240" w:firstLineChars="100"/>
+        <w:rPr>
+          <w:rFonts w:hint="default" w:ascii="Arial" w:hAnsi="Arial" w:eastAsia="Arial" w:cs="Arial"/>
+          <w:i w:val="0"/>
+          <w:iCs w:val="0"/>
+          <w:caps w:val="0"/>
+          <w:color w:val="FF0000"/>
+          <w:spacing w:val="0"/>
+          <w:sz w:val="24"/>
+          <w:szCs w:val="24"/>
+          <w:shd w:val="clear" w:fill="FFFFFF"/>
+          <w:lang w:val="es-MX"/>
+        </w:rPr>
+      </w:pPr>
+    </w:p>
+    <w:p>
+      <w:pPr>
+        <w:pBdr>
+          <w:bottom w:val="single" w:color="auto" w:sz="4" w:space="0"/>
+        </w:pBdr>
+        <w:ind w:firstLine="240" w:firstLineChars="100"/>
+        <w:rPr>
+          <w:rFonts w:hint="default" w:ascii="Arial" w:hAnsi="Arial" w:eastAsia="Arial" w:cs="Arial"/>
+          <w:i w:val="0"/>
+          <w:iCs w:val="0"/>
+          <w:caps w:val="0"/>
+          <w:color w:val="FF0000"/>
+          <w:spacing w:val="0"/>
+          <w:sz w:val="24"/>
+          <w:szCs w:val="24"/>
+          <w:shd w:val="clear" w:fill="FFFFFF"/>
+          <w:lang w:val="es-MX"/>
+        </w:rPr>
+      </w:pPr>
+    </w:p>
+    <w:p>
+      <w:pPr>
+        <w:pBdr>
+          <w:bottom w:val="single" w:color="auto" w:sz="4" w:space="0"/>
+        </w:pBdr>
+        <w:ind w:firstLine="240" w:firstLineChars="100"/>
+        <w:rPr>
+          <w:rFonts w:hint="default" w:ascii="Arial" w:hAnsi="Arial" w:eastAsia="Arial" w:cs="Arial"/>
+          <w:i w:val="0"/>
+          <w:iCs w:val="0"/>
+          <w:caps w:val="0"/>
+          <w:color w:val="FF0000"/>
+          <w:spacing w:val="0"/>
+          <w:sz w:val="24"/>
+          <w:szCs w:val="24"/>
+          <w:shd w:val="clear" w:fill="FFFFFF"/>
+          <w:lang w:val="es-MX"/>
+        </w:rPr>
+      </w:pPr>
+    </w:p>
+    <w:p>
+      <w:pPr>
+        <w:pBdr>
+          <w:bottom w:val="single" w:color="auto" w:sz="4" w:space="0"/>
+        </w:pBdr>
+        <w:ind w:firstLine="240" w:firstLineChars="100"/>
+        <w:rPr>
+          <w:rFonts w:hint="default" w:ascii="Arial" w:hAnsi="Arial" w:eastAsia="Arial" w:cs="Arial"/>
+          <w:i w:val="0"/>
+          <w:iCs w:val="0"/>
+          <w:caps w:val="0"/>
+          <w:color w:val="FF0000"/>
+          <w:spacing w:val="0"/>
+          <w:sz w:val="24"/>
+          <w:szCs w:val="24"/>
+          <w:shd w:val="clear" w:fill="FFFFFF"/>
+          <w:lang w:val="es-MX"/>
+        </w:rPr>
+      </w:pPr>
+    </w:p>
+    <w:p>
+      <w:pPr>
+        <w:pBdr>
+          <w:bottom w:val="single" w:color="auto" w:sz="4" w:space="0"/>
+        </w:pBdr>
+        <w:ind w:firstLine="240" w:firstLineChars="100"/>
+        <w:rPr>
+          <w:rFonts w:hint="default" w:ascii="Arial" w:hAnsi="Arial" w:eastAsia="Arial" w:cs="Arial"/>
+          <w:i w:val="0"/>
+          <w:iCs w:val="0"/>
+          <w:caps w:val="0"/>
+          <w:color w:val="FF0000"/>
+          <w:spacing w:val="0"/>
+          <w:sz w:val="24"/>
+          <w:szCs w:val="24"/>
+          <w:shd w:val="clear" w:fill="FFFFFF"/>
+          <w:lang w:val="es-MX"/>
+        </w:rPr>
+      </w:pPr>
+    </w:p>
+    <w:p>
+      <w:pPr>
+        <w:pBdr>
+          <w:bottom w:val="single" w:color="auto" w:sz="4" w:space="0"/>
+        </w:pBdr>
+        <w:ind w:firstLine="240" w:firstLineChars="100"/>
+        <w:rPr>
+          <w:rFonts w:hint="default" w:ascii="Arial" w:hAnsi="Arial" w:eastAsia="Arial" w:cs="Arial"/>
+          <w:i w:val="0"/>
+          <w:iCs w:val="0"/>
+          <w:caps w:val="0"/>
+          <w:color w:val="FF0000"/>
+          <w:spacing w:val="0"/>
+          <w:sz w:val="24"/>
+          <w:szCs w:val="24"/>
+          <w:shd w:val="clear" w:fill="FFFFFF"/>
+          <w:lang w:val="es-MX"/>
+        </w:rPr>
+      </w:pPr>
+    </w:p>
+    <w:p>
+      <w:pPr>
+        <w:pBdr>
+          <w:bottom w:val="single" w:color="auto" w:sz="4" w:space="0"/>
+        </w:pBdr>
+        <w:ind w:firstLine="240" w:firstLineChars="100"/>
+        <w:rPr>
+          <w:rFonts w:hint="default" w:ascii="Arial" w:hAnsi="Arial" w:eastAsia="Arial" w:cs="Arial"/>
+          <w:i w:val="0"/>
+          <w:iCs w:val="0"/>
+          <w:caps w:val="0"/>
+          <w:color w:val="FF0000"/>
+          <w:spacing w:val="0"/>
+          <w:sz w:val="24"/>
+          <w:szCs w:val="24"/>
+          <w:shd w:val="clear" w:fill="FFFFFF"/>
+          <w:lang w:val="es-MX"/>
+        </w:rPr>
+      </w:pPr>
+    </w:p>
+    <w:p>
+      <w:pPr>
+        <w:pBdr>
+          <w:bottom w:val="single" w:color="auto" w:sz="4" w:space="0"/>
+        </w:pBdr>
+        <w:ind w:firstLine="240" w:firstLineChars="100"/>
+        <w:rPr>
+          <w:rFonts w:hint="default" w:ascii="Arial" w:hAnsi="Arial" w:eastAsia="Arial" w:cs="Arial"/>
+          <w:i w:val="0"/>
+          <w:iCs w:val="0"/>
+          <w:caps w:val="0"/>
+          <w:color w:val="FF0000"/>
+          <w:spacing w:val="0"/>
+          <w:sz w:val="24"/>
+          <w:szCs w:val="24"/>
+          <w:shd w:val="clear" w:fill="FFFFFF"/>
+          <w:lang w:val="es-MX"/>
+        </w:rPr>
+      </w:pPr>
+    </w:p>
+    <w:p>
+      <w:pPr>
+        <w:pBdr>
+          <w:bottom w:val="single" w:color="auto" w:sz="4" w:space="0"/>
+        </w:pBdr>
+        <w:ind w:firstLine="240" w:firstLineChars="100"/>
+        <w:rPr>
+          <w:rFonts w:hint="default" w:ascii="Arial" w:hAnsi="Arial" w:eastAsia="Arial" w:cs="Arial"/>
+          <w:i w:val="0"/>
+          <w:iCs w:val="0"/>
+          <w:caps w:val="0"/>
+          <w:color w:val="FF0000"/>
+          <w:spacing w:val="0"/>
+          <w:sz w:val="24"/>
+          <w:szCs w:val="24"/>
+          <w:shd w:val="clear" w:fill="FFFFFF"/>
+          <w:lang w:val="es-MX"/>
+        </w:rPr>
+      </w:pPr>
+    </w:p>
+    <w:p>
+      <w:pPr>
+        <w:pBdr>
+          <w:bottom w:val="single" w:color="auto" w:sz="4" w:space="0"/>
+        </w:pBdr>
+        <w:ind w:firstLine="240" w:firstLineChars="100"/>
+        <w:rPr>
+          <w:rFonts w:hint="default" w:ascii="Arial" w:hAnsi="Arial" w:eastAsia="Arial" w:cs="Arial"/>
+          <w:i w:val="0"/>
+          <w:iCs w:val="0"/>
+          <w:caps w:val="0"/>
+          <w:color w:val="FF0000"/>
+          <w:spacing w:val="0"/>
+          <w:sz w:val="24"/>
+          <w:szCs w:val="24"/>
+          <w:shd w:val="clear" w:fill="FFFFFF"/>
+          <w:lang w:val="es-MX"/>
+        </w:rPr>
+      </w:pPr>
+    </w:p>
+    <w:p>
+      <w:pPr>
+        <w:pBdr>
+          <w:bottom w:val="single" w:color="auto" w:sz="4" w:space="0"/>
+        </w:pBdr>
+        <w:ind w:firstLine="240" w:firstLineChars="100"/>
+        <w:rPr>
+          <w:rFonts w:hint="default" w:ascii="Arial" w:hAnsi="Arial" w:eastAsia="Arial" w:cs="Arial"/>
+          <w:i w:val="0"/>
+          <w:iCs w:val="0"/>
+          <w:caps w:val="0"/>
+          <w:color w:val="FF0000"/>
+          <w:spacing w:val="0"/>
+          <w:sz w:val="24"/>
+          <w:szCs w:val="24"/>
+          <w:shd w:val="clear" w:fill="FFFFFF"/>
+          <w:lang w:val="es-MX"/>
+        </w:rPr>
+      </w:pPr>
+    </w:p>
+    <w:p>
+      <w:pPr>
+        <w:pBdr>
+          <w:bottom w:val="single" w:color="auto" w:sz="4" w:space="0"/>
+        </w:pBdr>
+        <w:ind w:firstLine="240" w:firstLineChars="100"/>
+        <w:rPr>
+          <w:rFonts w:hint="default" w:ascii="Arial" w:hAnsi="Arial" w:eastAsia="Arial" w:cs="Arial"/>
+          <w:i w:val="0"/>
+          <w:iCs w:val="0"/>
+          <w:caps w:val="0"/>
+          <w:color w:val="FF0000"/>
+          <w:spacing w:val="0"/>
+          <w:sz w:val="24"/>
+          <w:szCs w:val="24"/>
+          <w:shd w:val="clear" w:fill="FFFFFF"/>
+          <w:lang w:val="es-MX"/>
+        </w:rPr>
+      </w:pPr>
+    </w:p>
+    <w:p>
+      <w:pPr>
+        <w:pBdr>
+          <w:bottom w:val="single" w:color="auto" w:sz="4" w:space="0"/>
+        </w:pBdr>
+        <w:ind w:firstLine="240" w:firstLineChars="100"/>
+        <w:rPr>
+          <w:rFonts w:hint="default" w:ascii="Arial" w:hAnsi="Arial" w:eastAsia="Arial" w:cs="Arial"/>
+          <w:i w:val="0"/>
+          <w:iCs w:val="0"/>
+          <w:caps w:val="0"/>
+          <w:color w:val="FF0000"/>
+          <w:spacing w:val="0"/>
+          <w:sz w:val="24"/>
+          <w:szCs w:val="24"/>
+          <w:shd w:val="clear" w:fill="FFFFFF"/>
+          <w:lang w:val="es-MX"/>
+        </w:rPr>
+      </w:pPr>
+    </w:p>
+    <w:p>
+      <w:pPr>
+        <w:pBdr>
+          <w:bottom w:val="single" w:color="auto" w:sz="4" w:space="0"/>
+        </w:pBdr>
+        <w:ind w:firstLine="240" w:firstLineChars="100"/>
+        <w:rPr>
+          <w:rFonts w:hint="default" w:ascii="Arial" w:hAnsi="Arial" w:eastAsia="Arial" w:cs="Arial"/>
+          <w:i w:val="0"/>
+          <w:iCs w:val="0"/>
+          <w:caps w:val="0"/>
+          <w:color w:val="FF0000"/>
+          <w:spacing w:val="0"/>
+          <w:sz w:val="24"/>
+          <w:szCs w:val="24"/>
+          <w:shd w:val="clear" w:fill="FFFFFF"/>
+          <w:lang w:val="es-MX"/>
+        </w:rPr>
+      </w:pPr>
+    </w:p>
+    <w:p>
+      <w:pPr>
+        <w:pBdr>
+          <w:bottom w:val="single" w:color="auto" w:sz="4" w:space="0"/>
+        </w:pBdr>
+        <w:ind w:firstLine="240" w:firstLineChars="100"/>
+        <w:rPr>
+          <w:rFonts w:hint="default" w:ascii="Arial" w:hAnsi="Arial" w:eastAsia="Arial" w:cs="Arial"/>
+          <w:i w:val="0"/>
+          <w:iCs w:val="0"/>
+          <w:caps w:val="0"/>
+          <w:color w:val="FF0000"/>
+          <w:spacing w:val="0"/>
+          <w:sz w:val="24"/>
+          <w:szCs w:val="24"/>
+          <w:shd w:val="clear" w:fill="FFFFFF"/>
+          <w:lang w:val="es-MX"/>
+        </w:rPr>
+      </w:pPr>
+    </w:p>
+    <w:p>
+      <w:pPr>
+        <w:rPr>
+          <w:rFonts w:hint="default" w:ascii="Arial" w:hAnsi="Arial" w:eastAsia="Arial" w:cs="Arial"/>
+          <w:i w:val="0"/>
+          <w:iCs w:val="0"/>
+          <w:caps w:val="0"/>
+          <w:color w:val="000000" w:themeColor="text1"/>
+          <w:spacing w:val="0"/>
+          <w:sz w:val="24"/>
+          <w:szCs w:val="24"/>
+          <w:shd w:val="clear" w:fill="FFFFFF"/>
+          <w:lang w:val="es-MX"/>
+          <w14:textFill>
+            <w14:solidFill>
+              <w14:schemeClr w14:val="tx1"/>
+            </w14:solidFill>
+          </w14:textFill>
+        </w:rPr>
+      </w:pPr>
+    </w:p>
+    <w:p>
+      <w:pPr>
+        <w:rPr>
+          <w:rFonts w:hint="default" w:ascii="Arial" w:hAnsi="Arial" w:eastAsia="Arial" w:cs="Arial"/>
+          <w:i w:val="0"/>
+          <w:iCs w:val="0"/>
+          <w:caps w:val="0"/>
+          <w:color w:val="000000" w:themeColor="text1"/>
+          <w:spacing w:val="0"/>
+          <w:sz w:val="24"/>
+          <w:szCs w:val="24"/>
+          <w:shd w:val="clear" w:fill="FFFFFF"/>
+          <w:lang w:val="es-MX"/>
+          <w14:textFill>
+            <w14:solidFill>
+              <w14:schemeClr w14:val="tx1"/>
+            </w14:solidFill>
+          </w14:textFill>
+        </w:rPr>
+      </w:pPr>
+    </w:p>
+    <w:p>
+      <w:pPr>
+        <w:rPr>
+          <w:rFonts w:hint="default" w:ascii="Arial" w:hAnsi="Arial" w:eastAsia="Arial" w:cs="Arial"/>
+          <w:i w:val="0"/>
+          <w:iCs w:val="0"/>
+          <w:caps w:val="0"/>
+          <w:color w:val="000000" w:themeColor="text1"/>
+          <w:spacing w:val="0"/>
+          <w:sz w:val="24"/>
+          <w:szCs w:val="24"/>
+          <w:shd w:val="clear" w:fill="FFFFFF"/>
+          <w:lang w:val="es-MX"/>
+          <w14:textFill>
+            <w14:solidFill>
+              <w14:schemeClr w14:val="tx1"/>
+            </w14:solidFill>
+          </w14:textFill>
+        </w:rPr>
+      </w:pPr>
+    </w:p>
+    <w:p>
+      <w:pPr>
+        <w:rPr>
+          <w:rFonts w:hint="default" w:ascii="Arial" w:hAnsi="Arial" w:eastAsia="Arial" w:cs="Arial"/>
+          <w:i w:val="0"/>
+          <w:iCs w:val="0"/>
+          <w:caps w:val="0"/>
+          <w:color w:val="000000" w:themeColor="text1"/>
+          <w:spacing w:val="0"/>
+          <w:sz w:val="24"/>
+          <w:szCs w:val="24"/>
+          <w:shd w:val="clear" w:fill="FFFFFF"/>
+          <w:lang w:val="es-MX"/>
+          <w14:textFill>
+            <w14:solidFill>
+              <w14:schemeClr w14:val="tx1"/>
+            </w14:solidFill>
+          </w14:textFill>
+        </w:rPr>
+      </w:pPr>
+    </w:p>
+    <w:p>
+      <w:pPr>
+        <w:rPr>
+          <w:rFonts w:hint="default" w:ascii="Arial" w:hAnsi="Arial" w:eastAsia="Arial" w:cs="Arial"/>
+          <w:i w:val="0"/>
+          <w:iCs w:val="0"/>
+          <w:caps w:val="0"/>
+          <w:color w:val="000000" w:themeColor="text1"/>
+          <w:spacing w:val="0"/>
+          <w:sz w:val="24"/>
+          <w:szCs w:val="24"/>
+          <w:shd w:val="clear" w:fill="FFFFFF"/>
+          <w:lang w:val="es-MX"/>
+          <w14:textFill>
+            <w14:solidFill>
+              <w14:schemeClr w14:val="tx1"/>
+            </w14:solidFill>
+          </w14:textFill>
+        </w:rPr>
+      </w:pPr>
+    </w:p>
+    <w:p>
+      <w:pPr>
+        <w:rPr>
+          <w:rFonts w:hint="default" w:ascii="Arial" w:hAnsi="Arial" w:eastAsia="Arial" w:cs="Arial"/>
+          <w:i w:val="0"/>
+          <w:iCs w:val="0"/>
+          <w:caps w:val="0"/>
+          <w:color w:val="000000" w:themeColor="text1"/>
+          <w:spacing w:val="0"/>
+          <w:sz w:val="24"/>
+          <w:szCs w:val="24"/>
+          <w:shd w:val="clear" w:fill="FFFFFF"/>
+          <w:lang w:val="es-MX"/>
+          <w14:textFill>
+            <w14:solidFill>
+              <w14:schemeClr w14:val="tx1"/>
+            </w14:solidFill>
+          </w14:textFill>
+        </w:rPr>
+      </w:pPr>
+    </w:p>
+    <w:p>
+      <w:pPr>
+        <w:rPr>
+          <w:rFonts w:hint="default" w:ascii="Arial" w:hAnsi="Arial" w:eastAsia="Arial" w:cs="Arial"/>
+          <w:i w:val="0"/>
+          <w:iCs w:val="0"/>
+          <w:caps w:val="0"/>
+          <w:color w:val="000000" w:themeColor="text1"/>
+          <w:spacing w:val="0"/>
+          <w:sz w:val="24"/>
+          <w:szCs w:val="24"/>
+          <w:shd w:val="clear" w:fill="FFFFFF"/>
+          <w:lang w:val="es-MX"/>
+          <w14:textFill>
+            <w14:solidFill>
+              <w14:schemeClr w14:val="tx1"/>
+            </w14:solidFill>
+          </w14:textFill>
+        </w:rPr>
+      </w:pPr>
+      <w:r>
+        <w:rPr>
+          <w:rFonts w:hint="default" w:ascii="Arial" w:hAnsi="Arial" w:eastAsia="Arial" w:cs="Arial"/>
+          <w:i w:val="0"/>
+          <w:iCs w:val="0"/>
+          <w:caps w:val="0"/>
+          <w:color w:val="000000" w:themeColor="text1"/>
+          <w:spacing w:val="0"/>
+          <w:sz w:val="24"/>
+          <w:szCs w:val="24"/>
+          <w:shd w:val="clear" w:fill="FFFFFF"/>
+          <w:lang w:val="es-MX"/>
+          <w14:textFill>
+            <w14:solidFill>
+              <w14:schemeClr w14:val="tx1"/>
+            </w14:solidFill>
+          </w14:textFill>
+        </w:rPr>
+        <w:t>Pasos para implementar la conecion jdbc - sql</w:t>
+      </w:r>
+    </w:p>
+    <w:p>
+      <w:pPr>
+        <w:ind w:firstLine="240" w:firstLineChars="100"/>
+        <w:rPr>
+          <w:rFonts w:hint="default" w:ascii="Arial" w:hAnsi="Arial" w:eastAsia="Arial" w:cs="Arial"/>
+          <w:i w:val="0"/>
+          <w:iCs w:val="0"/>
+          <w:caps w:val="0"/>
+          <w:color w:val="000000" w:themeColor="text1"/>
+          <w:spacing w:val="0"/>
+          <w:sz w:val="24"/>
+          <w:szCs w:val="24"/>
+          <w:shd w:val="clear" w:fill="FFFFFF"/>
+          <w:lang w:val="es-MX"/>
+          <w14:textFill>
+            <w14:solidFill>
+              <w14:schemeClr w14:val="tx1"/>
+            </w14:solidFill>
+          </w14:textFill>
+        </w:rPr>
+      </w:pPr>
+    </w:p>
+    <w:p>
+      <w:pPr>
+        <w:ind w:firstLine="240" w:firstLineChars="100"/>
+        <w:rPr>
+          <w:rFonts w:hint="default" w:ascii="Arial" w:hAnsi="Arial" w:eastAsia="Arial" w:cs="Arial"/>
+          <w:i w:val="0"/>
+          <w:iCs w:val="0"/>
+          <w:caps w:val="0"/>
+          <w:color w:val="000000" w:themeColor="text1"/>
+          <w:spacing w:val="0"/>
+          <w:sz w:val="24"/>
+          <w:szCs w:val="24"/>
+          <w:shd w:val="clear" w:fill="FFFFFF"/>
+          <w:lang w:val="es-MX"/>
+          <w14:textFill>
+            <w14:solidFill>
+              <w14:schemeClr w14:val="tx1"/>
+            </w14:solidFill>
+          </w14:textFill>
+        </w:rPr>
+      </w:pPr>
+    </w:p>
+    <w:p>
+      <w:pPr>
+        <w:numPr>
+          <w:ilvl w:val="0"/>
+          <w:numId w:val="1"/>
+        </w:numPr>
+        <w:ind w:left="-240" w:leftChars="0" w:firstLine="240" w:firstLineChars="0"/>
+        <w:rPr>
+          <w:rFonts w:hint="default" w:ascii="Arial" w:hAnsi="Arial" w:eastAsia="Arial" w:cs="Arial"/>
+          <w:i w:val="0"/>
+          <w:iCs w:val="0"/>
+          <w:caps w:val="0"/>
+          <w:color w:val="000000" w:themeColor="text1"/>
+          <w:spacing w:val="0"/>
+          <w:sz w:val="24"/>
+          <w:szCs w:val="24"/>
+          <w:shd w:val="clear" w:fill="FFFFFF"/>
+          <w:lang w:val="es-MX"/>
+          <w14:textFill>
+            <w14:solidFill>
+              <w14:schemeClr w14:val="tx1"/>
+            </w14:solidFill>
+          </w14:textFill>
+        </w:rPr>
+      </w:pPr>
+      <w:r>
+        <w:rPr>
+          <w:rFonts w:hint="default" w:ascii="Arial" w:hAnsi="Arial" w:eastAsia="Arial" w:cs="Arial"/>
+          <w:i w:val="0"/>
+          <w:iCs w:val="0"/>
+          <w:caps w:val="0"/>
+          <w:color w:val="000000" w:themeColor="text1"/>
+          <w:spacing w:val="0"/>
+          <w:sz w:val="24"/>
+          <w:szCs w:val="24"/>
+          <w:shd w:val="clear" w:fill="FFFFFF"/>
+          <w:lang w:val="es-MX"/>
+          <w14:textFill>
+            <w14:solidFill>
+              <w14:schemeClr w14:val="tx1"/>
+            </w14:solidFill>
+          </w14:textFill>
+        </w:rPr>
+        <w:t>Añadir a librerias del proyecto el jar de la base de datos</w:t>
+      </w:r>
+    </w:p>
+    <w:p>
+      <w:pPr>
+        <w:numPr>
+          <w:numId w:val="0"/>
+        </w:numPr>
+        <w:rPr>
+          <w:rFonts w:hint="default" w:ascii="Arial" w:hAnsi="Arial" w:eastAsia="Arial" w:cs="Arial"/>
+          <w:i w:val="0"/>
+          <w:iCs w:val="0"/>
+          <w:caps w:val="0"/>
+          <w:color w:val="000000" w:themeColor="text1"/>
+          <w:spacing w:val="0"/>
+          <w:sz w:val="24"/>
+          <w:szCs w:val="24"/>
+          <w:shd w:val="clear" w:fill="FFFFFF"/>
+          <w:lang w:val="es-MX"/>
+          <w14:textFill>
+            <w14:solidFill>
+              <w14:schemeClr w14:val="tx1"/>
+            </w14:solidFill>
+          </w14:textFill>
+        </w:rPr>
+      </w:pPr>
+    </w:p>
+    <w:p>
+      <w:pPr>
+        <w:numPr>
+          <w:ilvl w:val="0"/>
+          <w:numId w:val="1"/>
+        </w:numPr>
+        <w:ind w:left="-240" w:leftChars="0" w:firstLine="240" w:firstLineChars="0"/>
+        <w:rPr>
+          <w:rFonts w:hint="default" w:ascii="Arial" w:hAnsi="Arial" w:eastAsia="Arial" w:cs="Arial"/>
+          <w:i w:val="0"/>
+          <w:iCs w:val="0"/>
+          <w:caps w:val="0"/>
+          <w:color w:val="000000" w:themeColor="text1"/>
+          <w:spacing w:val="0"/>
+          <w:sz w:val="24"/>
+          <w:szCs w:val="24"/>
+          <w:shd w:val="clear" w:fill="FFFFFF"/>
+          <w:lang w:val="es-MX"/>
+          <w14:textFill>
+            <w14:solidFill>
+              <w14:schemeClr w14:val="tx1"/>
+            </w14:solidFill>
+          </w14:textFill>
+        </w:rPr>
+      </w:pPr>
+      <w:r>
+        <w:rPr>
+          <w:rFonts w:hint="default" w:ascii="Arial" w:hAnsi="Arial" w:eastAsia="Arial" w:cs="Arial"/>
+          <w:i w:val="0"/>
+          <w:iCs w:val="0"/>
+          <w:caps w:val="0"/>
+          <w:color w:val="000000" w:themeColor="text1"/>
+          <w:spacing w:val="0"/>
+          <w:sz w:val="24"/>
+          <w:szCs w:val="24"/>
+          <w:shd w:val="clear" w:fill="FFFFFF"/>
+          <w:lang w:val="es-MX"/>
+          <w14:textFill>
+            <w14:solidFill>
+              <w14:schemeClr w14:val="tx1"/>
+            </w14:solidFill>
+          </w14:textFill>
+        </w:rPr>
+        <w:t xml:space="preserve"> </w:t>
+      </w:r>
+      <w:r>
+        <w:rPr>
+          <w:rFonts w:hint="default" w:ascii="Arial" w:hAnsi="Arial" w:eastAsia="Arial" w:cs="Arial"/>
+          <w:i w:val="0"/>
+          <w:iCs w:val="0"/>
+          <w:caps w:val="0"/>
+          <w:color w:val="FFC000"/>
+          <w:spacing w:val="0"/>
+          <w:sz w:val="24"/>
+          <w:szCs w:val="24"/>
+          <w:highlight w:val="none"/>
+          <w:shd w:val="clear" w:fill="FFFFFF"/>
+          <w:lang w:val="es-MX"/>
+        </w:rPr>
+        <w:t>new</w:t>
+      </w:r>
+      <w:r>
+        <w:rPr>
+          <w:rFonts w:hint="default" w:ascii="Arial" w:hAnsi="Arial" w:eastAsia="Arial" w:cs="Arial"/>
+          <w:i w:val="0"/>
+          <w:iCs w:val="0"/>
+          <w:caps w:val="0"/>
+          <w:color w:val="000000" w:themeColor="text1"/>
+          <w:spacing w:val="0"/>
+          <w:sz w:val="24"/>
+          <w:szCs w:val="24"/>
+          <w:shd w:val="clear" w:fill="FFFFFF"/>
+          <w:lang w:val="es-MX"/>
+          <w14:textFill>
+            <w14:solidFill>
+              <w14:schemeClr w14:val="tx1"/>
+            </w14:solidFill>
+          </w14:textFill>
+        </w:rPr>
+        <w:t xml:space="preserve"> Class.forname(“”)  { Explicacion: instancia una clase de tipo (esta) }</w:t>
+      </w:r>
+    </w:p>
+    <w:p>
+      <w:pPr>
+        <w:numPr>
+          <w:numId w:val="0"/>
+        </w:numPr>
+        <w:ind w:leftChars="100"/>
+        <w:rPr>
+          <w:rFonts w:hint="default" w:ascii="Arial" w:hAnsi="Arial" w:eastAsia="Arial" w:cs="Arial"/>
+          <w:i w:val="0"/>
+          <w:iCs w:val="0"/>
+          <w:caps w:val="0"/>
+          <w:color w:val="000000" w:themeColor="text1"/>
+          <w:spacing w:val="0"/>
+          <w:sz w:val="24"/>
+          <w:szCs w:val="24"/>
+          <w:shd w:val="clear" w:fill="FFFFFF"/>
+          <w:lang w:val="es-MX"/>
+          <w14:textFill>
+            <w14:solidFill>
+              <w14:schemeClr w14:val="tx1"/>
+            </w14:solidFill>
+          </w14:textFill>
+        </w:rPr>
+      </w:pPr>
+    </w:p>
+    <w:p>
+      <w:pPr>
+        <w:numPr>
+          <w:numId w:val="0"/>
+        </w:numPr>
+        <w:ind w:firstLine="480" w:firstLineChars="200"/>
+        <w:rPr>
+          <w:rFonts w:hint="default" w:ascii="Arial" w:hAnsi="Arial" w:eastAsia="Arial" w:cs="Arial"/>
+          <w:i w:val="0"/>
+          <w:iCs w:val="0"/>
+          <w:caps w:val="0"/>
+          <w:color w:val="000000" w:themeColor="text1"/>
+          <w:spacing w:val="0"/>
+          <w:sz w:val="24"/>
+          <w:szCs w:val="24"/>
+          <w:shd w:val="clear" w:fill="FFFFFF"/>
+          <w:lang w:val="es-MX"/>
+          <w14:textFill>
+            <w14:solidFill>
+              <w14:schemeClr w14:val="tx1"/>
+            </w14:solidFill>
+          </w14:textFill>
+        </w:rPr>
+      </w:pPr>
+      <w:r>
+        <w:rPr>
+          <w:rFonts w:hint="default" w:ascii="Arial" w:hAnsi="Arial" w:eastAsia="Arial" w:cs="Arial"/>
+          <w:i w:val="0"/>
+          <w:iCs w:val="0"/>
+          <w:color w:val="000000" w:themeColor="text1"/>
+          <w:spacing w:val="0"/>
+          <w:sz w:val="24"/>
+          <w:szCs w:val="24"/>
+          <w:shd w:val="clear" w:fill="FFFFFF"/>
+          <w:lang w:val="es-MX"/>
+          <w14:textFill>
+            <w14:solidFill>
+              <w14:schemeClr w14:val="tx1"/>
+            </w14:solidFill>
+          </w14:textFill>
+        </w:rPr>
+        <w:t>C</w:t>
+      </w:r>
+      <w:r>
+        <w:rPr>
+          <w:rFonts w:hint="default" w:ascii="Arial" w:hAnsi="Arial" w:eastAsia="Arial" w:cs="Arial"/>
+          <w:i w:val="0"/>
+          <w:iCs w:val="0"/>
+          <w:caps w:val="0"/>
+          <w:color w:val="000000" w:themeColor="text1"/>
+          <w:spacing w:val="0"/>
+          <w:sz w:val="24"/>
+          <w:szCs w:val="24"/>
+          <w:shd w:val="clear" w:fill="FFFFFF"/>
+          <w:lang w:val="es-MX"/>
+          <w14:textFill>
+            <w14:solidFill>
+              <w14:schemeClr w14:val="tx1"/>
+            </w14:solidFill>
+          </w14:textFill>
+        </w:rPr>
+        <w:t>lass.forName(“</w:t>
+      </w:r>
+      <w:r>
+        <w:rPr>
+          <w:rFonts w:hint="default" w:ascii="Arial" w:hAnsi="Arial" w:eastAsia="Arial" w:cs="Arial"/>
+          <w:i w:val="0"/>
+          <w:iCs w:val="0"/>
+          <w:caps w:val="0"/>
+          <w:color w:val="70AD47" w:themeColor="accent6"/>
+          <w:spacing w:val="0"/>
+          <w:sz w:val="24"/>
+          <w:szCs w:val="24"/>
+          <w:shd w:val="clear" w:fill="FFFFFF"/>
+          <w:lang w:val="es-MX"/>
+          <w14:textFill>
+            <w14:solidFill>
+              <w14:schemeClr w14:val="accent6"/>
+            </w14:solidFill>
+          </w14:textFill>
+        </w:rPr>
+        <w:t>org.mariadb.jdbc.Driver</w:t>
+      </w:r>
+      <w:r>
+        <w:rPr>
+          <w:rFonts w:hint="default" w:ascii="Arial" w:hAnsi="Arial" w:eastAsia="Arial" w:cs="Arial"/>
+          <w:i w:val="0"/>
+          <w:iCs w:val="0"/>
+          <w:caps w:val="0"/>
+          <w:color w:val="000000" w:themeColor="text1"/>
+          <w:spacing w:val="0"/>
+          <w:sz w:val="24"/>
+          <w:szCs w:val="24"/>
+          <w:shd w:val="clear" w:fill="FFFFFF"/>
+          <w:lang w:val="es-MX"/>
+          <w14:textFill>
+            <w14:solidFill>
+              <w14:schemeClr w14:val="tx1"/>
+            </w14:solidFill>
+          </w14:textFill>
+        </w:rPr>
+        <w:t>”)</w:t>
+      </w:r>
+    </w:p>
+    <w:p>
+      <w:pPr>
+        <w:numPr>
+          <w:numId w:val="0"/>
+        </w:numPr>
+        <w:ind w:firstLine="480" w:firstLineChars="200"/>
+        <w:rPr>
+          <w:rFonts w:hint="default" w:ascii="Arial" w:hAnsi="Arial" w:eastAsia="Arial" w:cs="Arial"/>
+          <w:i w:val="0"/>
+          <w:iCs w:val="0"/>
+          <w:caps w:val="0"/>
+          <w:color w:val="000000" w:themeColor="text1"/>
+          <w:spacing w:val="0"/>
+          <w:sz w:val="24"/>
+          <w:szCs w:val="24"/>
+          <w:shd w:val="clear" w:fill="FFFFFF"/>
+          <w:lang w:val="es-MX"/>
+          <w14:textFill>
+            <w14:solidFill>
+              <w14:schemeClr w14:val="tx1"/>
+            </w14:solidFill>
+          </w14:textFill>
+        </w:rPr>
+      </w:pPr>
+    </w:p>
+    <w:p>
+      <w:pPr>
+        <w:numPr>
+          <w:numId w:val="0"/>
+        </w:numPr>
+        <w:ind w:left="960" w:leftChars="480" w:firstLine="0" w:firstLineChars="0"/>
+        <w:rPr>
+          <w:rFonts w:hint="default" w:ascii="Arial" w:hAnsi="Arial" w:eastAsia="Arial" w:cs="Arial"/>
+          <w:i w:val="0"/>
+          <w:iCs w:val="0"/>
+          <w:caps w:val="0"/>
+          <w:color w:val="000000" w:themeColor="text1"/>
+          <w:spacing w:val="0"/>
+          <w:sz w:val="24"/>
+          <w:szCs w:val="24"/>
+          <w:shd w:val="clear" w:fill="FFFFFF"/>
+          <w:lang w:val="es-MX"/>
+          <w14:textFill>
+            <w14:solidFill>
+              <w14:schemeClr w14:val="tx1"/>
+            </w14:solidFill>
+          </w14:textFill>
+        </w:rPr>
+      </w:pPr>
+      <w:r>
+        <w:rPr>
+          <w:rFonts w:hint="default" w:ascii="Arial" w:hAnsi="Arial" w:eastAsia="Arial" w:cs="Arial"/>
+          <w:i w:val="0"/>
+          <w:iCs w:val="0"/>
+          <w:color w:val="000000" w:themeColor="text1"/>
+          <w:spacing w:val="0"/>
+          <w:sz w:val="24"/>
+          <w:szCs w:val="24"/>
+          <w:shd w:val="clear" w:fill="FFFFFF"/>
+          <w:lang w:val="es-MX"/>
+          <w14:textFill>
+            <w14:solidFill>
+              <w14:schemeClr w14:val="tx1"/>
+            </w14:solidFill>
+          </w14:textFill>
+        </w:rPr>
+        <w:t>S</w:t>
+      </w:r>
+      <w:r>
+        <w:rPr>
+          <w:rFonts w:hint="default" w:ascii="Arial" w:hAnsi="Arial" w:eastAsia="Arial" w:cs="Arial"/>
+          <w:i w:val="0"/>
+          <w:iCs w:val="0"/>
+          <w:caps w:val="0"/>
+          <w:color w:val="000000" w:themeColor="text1"/>
+          <w:spacing w:val="0"/>
+          <w:sz w:val="24"/>
+          <w:szCs w:val="24"/>
+          <w:shd w:val="clear" w:fill="FFFFFF"/>
+          <w:lang w:val="es-MX"/>
+          <w14:textFill>
+            <w14:solidFill>
+              <w14:schemeClr w14:val="tx1"/>
+            </w14:solidFill>
+          </w14:textFill>
+        </w:rPr>
+        <w:t>e encierra con un catch en caso de class.forname no haya encontrado una clase (es como decir que no encuentra al objeto que se quiera instanciar, en este caso es una clase)</w:t>
+      </w:r>
+    </w:p>
+    <w:p>
+      <w:pPr>
+        <w:numPr>
+          <w:numId w:val="0"/>
+        </w:numPr>
+        <w:ind w:left="960" w:leftChars="480" w:firstLine="0" w:firstLineChars="0"/>
+        <w:rPr>
+          <w:rFonts w:hint="default" w:ascii="Arial" w:hAnsi="Arial" w:eastAsia="Arial" w:cs="Arial"/>
+          <w:i w:val="0"/>
+          <w:iCs w:val="0"/>
+          <w:caps w:val="0"/>
+          <w:color w:val="000000" w:themeColor="text1"/>
+          <w:spacing w:val="0"/>
+          <w:sz w:val="24"/>
+          <w:szCs w:val="24"/>
+          <w:highlight w:val="none"/>
+          <w:shd w:val="clear" w:fill="FFFFFF"/>
+          <w:lang w:val="es-MX"/>
+          <w14:textFill>
+            <w14:solidFill>
+              <w14:schemeClr w14:val="tx1"/>
+            </w14:solidFill>
+          </w14:textFill>
+        </w:rPr>
+      </w:pPr>
+      <w:r>
+        <w:rPr>
+          <w:rFonts w:hint="default" w:ascii="Arial" w:hAnsi="Arial" w:eastAsia="Arial" w:cs="Arial"/>
+          <w:i w:val="0"/>
+          <w:iCs w:val="0"/>
+          <w:caps w:val="0"/>
+          <w:color w:val="FFC000" w:themeColor="accent4"/>
+          <w:spacing w:val="0"/>
+          <w:sz w:val="24"/>
+          <w:szCs w:val="24"/>
+          <w:highlight w:val="black"/>
+          <w:shd w:val="clear" w:fill="FFFFFF"/>
+          <w:lang w:val="es-MX"/>
+          <w14:textFill>
+            <w14:solidFill>
+              <w14:schemeClr w14:val="accent4"/>
+            </w14:solidFill>
+          </w14:textFill>
+        </w:rPr>
+        <w:t>N:</w:t>
+      </w:r>
+      <w:r>
+        <w:rPr>
+          <w:rFonts w:hint="default" w:ascii="Arial" w:hAnsi="Arial" w:eastAsia="Arial" w:cs="Arial"/>
+          <w:i w:val="0"/>
+          <w:iCs w:val="0"/>
+          <w:caps w:val="0"/>
+          <w:color w:val="FFC000" w:themeColor="accent4"/>
+          <w:spacing w:val="0"/>
+          <w:sz w:val="24"/>
+          <w:szCs w:val="24"/>
+          <w:highlight w:val="none"/>
+          <w:shd w:val="clear" w:fill="FFFFFF"/>
+          <w:lang w:val="es-MX"/>
+          <w14:textFill>
+            <w14:solidFill>
+              <w14:schemeClr w14:val="accent4"/>
+            </w14:solidFill>
+          </w14:textFill>
+        </w:rPr>
+        <w:t xml:space="preserve">   </w:t>
+      </w:r>
+      <w:r>
+        <w:rPr>
+          <w:rFonts w:hint="default" w:ascii="Arial" w:hAnsi="Arial" w:eastAsia="Arial" w:cs="Arial"/>
+          <w:i w:val="0"/>
+          <w:iCs w:val="0"/>
+          <w:caps w:val="0"/>
+          <w:color w:val="000000" w:themeColor="text1"/>
+          <w:spacing w:val="0"/>
+          <w:sz w:val="24"/>
+          <w:szCs w:val="24"/>
+          <w:highlight w:val="none"/>
+          <w:shd w:val="clear" w:fill="FFFFFF"/>
+          <w:lang w:val="es-MX"/>
+          <w14:textFill>
+            <w14:solidFill>
+              <w14:schemeClr w14:val="tx1"/>
+            </w14:solidFill>
+          </w14:textFill>
+        </w:rPr>
+        <w:t>aclara la existencia de este driver para que lo use luego con la clase conection</w:t>
+      </w:r>
+    </w:p>
+    <w:p>
+      <w:pPr>
+        <w:numPr>
+          <w:numId w:val="0"/>
+        </w:numPr>
+        <w:ind w:left="960" w:leftChars="480" w:firstLine="0" w:firstLineChars="0"/>
+        <w:rPr>
+          <w:rFonts w:hint="default" w:ascii="Arial" w:hAnsi="Arial" w:eastAsia="Arial"/>
+          <w:i w:val="0"/>
+          <w:iCs w:val="0"/>
+          <w:caps w:val="0"/>
+          <w:color w:val="000000" w:themeColor="text1"/>
+          <w:spacing w:val="0"/>
+          <w:sz w:val="24"/>
+          <w:szCs w:val="24"/>
+          <w:highlight w:val="none"/>
+          <w:shd w:val="clear" w:fill="FFFFFF"/>
+          <w:lang w:val="es-MX"/>
+          <w14:textFill>
+            <w14:solidFill>
+              <w14:schemeClr w14:val="tx1"/>
+            </w14:solidFill>
+          </w14:textFill>
+        </w:rPr>
+      </w:pPr>
+      <w:r>
+        <w:rPr>
+          <w:rFonts w:hint="default" w:ascii="Arial" w:hAnsi="Arial" w:eastAsia="Arial"/>
+          <w:i w:val="0"/>
+          <w:iCs w:val="0"/>
+          <w:caps w:val="0"/>
+          <w:color w:val="FFC000" w:themeColor="accent4"/>
+          <w:spacing w:val="0"/>
+          <w:sz w:val="24"/>
+          <w:szCs w:val="24"/>
+          <w:highlight w:val="black"/>
+          <w:shd w:val="clear" w:fill="FFFFFF"/>
+          <w:lang w:val="es-MX"/>
+          <w14:textFill>
+            <w14:solidFill>
+              <w14:schemeClr w14:val="accent4"/>
+            </w14:solidFill>
+          </w14:textFill>
+        </w:rPr>
+        <w:t>N:</w:t>
+      </w:r>
+      <w:r>
+        <w:rPr>
+          <w:rFonts w:hint="default" w:ascii="Arial" w:hAnsi="Arial" w:eastAsia="Arial"/>
+          <w:i w:val="0"/>
+          <w:iCs w:val="0"/>
+          <w:caps w:val="0"/>
+          <w:color w:val="000000" w:themeColor="text1"/>
+          <w:spacing w:val="0"/>
+          <w:sz w:val="24"/>
+          <w:szCs w:val="24"/>
+          <w:highlight w:val="none"/>
+          <w:shd w:val="clear" w:fill="FFFFFF"/>
+          <w:lang w:val="es-MX"/>
+          <w14:textFill>
+            <w14:solidFill>
+              <w14:schemeClr w14:val="tx1"/>
+            </w14:solidFill>
+          </w14:textFill>
+        </w:rPr>
+        <w:t xml:space="preserve">  </w:t>
+      </w:r>
+      <w:r>
+        <w:rPr>
+          <w:rFonts w:hint="default" w:ascii="Arial" w:hAnsi="Arial" w:eastAsia="Arial"/>
+          <w:i w:val="0"/>
+          <w:iCs w:val="0"/>
+          <w:caps w:val="0"/>
+          <w:color w:val="000000" w:themeColor="text1"/>
+          <w:spacing w:val="0"/>
+          <w:sz w:val="24"/>
+          <w:szCs w:val="24"/>
+          <w:highlight w:val="none"/>
+          <w:shd w:val="clear" w:fill="FFFFFF"/>
+          <w:lang w:val="es-MX"/>
+          <w14:textFill>
+            <w14:solidFill>
+              <w14:schemeClr w14:val="tx1"/>
+            </w14:solidFill>
+          </w14:textFill>
+        </w:rPr>
+        <w:tab/>
+        <w:t>le dice al neatbens como tiene que comunicarse con el netbeans cuando le toque usar el metodo : Connectionconn=DriverManager.getConnection</w:t>
+      </w:r>
+    </w:p>
+    <w:p>
+      <w:pPr>
+        <w:numPr>
+          <w:numId w:val="0"/>
+        </w:numPr>
+        <w:ind w:left="960" w:leftChars="480" w:firstLine="0" w:firstLineChars="0"/>
+        <w:rPr>
+          <w:rFonts w:hint="default" w:ascii="Arial" w:hAnsi="Arial" w:eastAsia="Arial"/>
+          <w:i w:val="0"/>
+          <w:iCs w:val="0"/>
+          <w:caps w:val="0"/>
+          <w:color w:val="000000" w:themeColor="text1"/>
+          <w:spacing w:val="0"/>
+          <w:sz w:val="24"/>
+          <w:szCs w:val="24"/>
+          <w:highlight w:val="none"/>
+          <w:shd w:val="clear" w:fill="FFFFFF"/>
+          <w:lang w:val="es-MX"/>
+          <w14:textFill>
+            <w14:solidFill>
+              <w14:schemeClr w14:val="tx1"/>
+            </w14:solidFill>
+          </w14:textFill>
+        </w:rPr>
+      </w:pPr>
+      <w:r>
+        <w:rPr>
+          <w:rFonts w:hint="default" w:ascii="Arial" w:hAnsi="Arial" w:eastAsia="Arial"/>
+          <w:i w:val="0"/>
+          <w:iCs w:val="0"/>
+          <w:caps w:val="0"/>
+          <w:color w:val="000000" w:themeColor="text1"/>
+          <w:spacing w:val="0"/>
+          <w:sz w:val="24"/>
+          <w:szCs w:val="24"/>
+          <w:highlight w:val="none"/>
+          <w:shd w:val="clear" w:fill="FFFFFF"/>
+          <w:lang w:val="es-MX"/>
+          <w14:textFill>
+            <w14:solidFill>
+              <w14:schemeClr w14:val="tx1"/>
+            </w14:solidFill>
+          </w14:textFill>
+        </w:rPr>
+        <w:t>("jdbc:mariadb://localhost:3306/miBD", "user", "pass");</w:t>
+      </w:r>
+    </w:p>
+    <w:p>
+      <w:pPr>
+        <w:numPr>
+          <w:numId w:val="0"/>
+        </w:numPr>
+        <w:ind w:left="960" w:leftChars="480" w:firstLine="0" w:firstLineChars="0"/>
+        <w:rPr>
+          <w:rFonts w:hint="default" w:ascii="Arial" w:hAnsi="Arial" w:eastAsia="Arial" w:cs="Arial"/>
+          <w:i w:val="0"/>
+          <w:iCs w:val="0"/>
+          <w:caps w:val="0"/>
+          <w:color w:val="FFFF00"/>
+          <w:spacing w:val="0"/>
+          <w:sz w:val="24"/>
+          <w:szCs w:val="24"/>
+          <w:highlight w:val="black"/>
+          <w:shd w:val="clear" w:fill="FFFFFF"/>
+          <w:lang w:val="es-MX"/>
+        </w:rPr>
+      </w:pPr>
+    </w:p>
+    <w:p>
+      <w:pPr>
+        <w:numPr>
+          <w:numId w:val="0"/>
+        </w:numPr>
+        <w:ind w:left="960" w:leftChars="480" w:firstLine="0" w:firstLineChars="0"/>
+        <w:rPr>
+          <w:rFonts w:hint="default" w:ascii="Arial" w:hAnsi="Arial" w:eastAsia="Arial" w:cs="Arial"/>
+          <w:i w:val="0"/>
+          <w:iCs w:val="0"/>
+          <w:caps w:val="0"/>
+          <w:color w:val="FFFF00"/>
+          <w:spacing w:val="0"/>
+          <w:sz w:val="24"/>
+          <w:szCs w:val="24"/>
+          <w:highlight w:val="black"/>
+          <w:shd w:val="clear" w:fill="FFFFFF"/>
+          <w:lang w:val="es-MX"/>
+        </w:rPr>
+      </w:pPr>
+      <w:r>
+        <w:rPr>
+          <w:rFonts w:hint="default" w:ascii="Arial" w:hAnsi="Arial" w:eastAsia="Arial" w:cs="Arial"/>
+          <w:i w:val="0"/>
+          <w:iCs w:val="0"/>
+          <w:caps w:val="0"/>
+          <w:color w:val="FFFF00"/>
+          <w:spacing w:val="0"/>
+          <w:sz w:val="24"/>
+          <w:szCs w:val="24"/>
+          <w:highlight w:val="black"/>
+          <w:shd w:val="clear" w:fill="FFFFFF"/>
+          <w:lang w:val="es-MX"/>
+        </w:rPr>
+        <w:t>(en caso de que no funcione importar)</w:t>
+      </w:r>
+    </w:p>
+    <w:p>
+      <w:pPr>
+        <w:numPr>
+          <w:numId w:val="0"/>
+        </w:numPr>
+        <w:ind w:left="960" w:leftChars="480" w:firstLine="0" w:firstLineChars="0"/>
+        <w:rPr>
+          <w:rFonts w:hint="default" w:ascii="Arial" w:hAnsi="Arial" w:eastAsia="Arial" w:cs="Arial"/>
+          <w:i w:val="0"/>
+          <w:iCs w:val="0"/>
+          <w:caps w:val="0"/>
+          <w:color w:val="FFFF00"/>
+          <w:spacing w:val="0"/>
+          <w:sz w:val="24"/>
+          <w:szCs w:val="24"/>
+          <w:highlight w:val="black"/>
+          <w:shd w:val="clear" w:fill="FFFFFF"/>
+          <w:lang w:val="es-MX"/>
+        </w:rPr>
+      </w:pPr>
+    </w:p>
+    <w:p>
+      <w:pPr>
+        <w:numPr>
+          <w:numId w:val="0"/>
+        </w:numPr>
+        <w:ind w:left="960" w:leftChars="480" w:firstLine="0" w:firstLineChars="0"/>
+        <w:rPr>
+          <w:rFonts w:hint="default" w:ascii="Arial" w:hAnsi="Arial" w:eastAsia="Arial"/>
+          <w:i w:val="0"/>
+          <w:iCs w:val="0"/>
+          <w:caps w:val="0"/>
+          <w:color w:val="000000" w:themeColor="text1"/>
+          <w:spacing w:val="0"/>
+          <w:sz w:val="24"/>
+          <w:szCs w:val="24"/>
+          <w:highlight w:val="none"/>
+          <w:shd w:val="clear" w:fill="FFFFFF"/>
+          <w:lang w:val="es-MX"/>
+          <w14:textFill>
+            <w14:solidFill>
+              <w14:schemeClr w14:val="tx1"/>
+            </w14:solidFill>
+          </w14:textFill>
+        </w:rPr>
+      </w:pPr>
+      <w:r>
+        <w:rPr>
+          <w:rFonts w:hint="default" w:ascii="Arial" w:hAnsi="Arial" w:eastAsia="Arial"/>
+          <w:i w:val="0"/>
+          <w:iCs w:val="0"/>
+          <w:caps w:val="0"/>
+          <w:color w:val="000000" w:themeColor="text1"/>
+          <w:spacing w:val="0"/>
+          <w:sz w:val="24"/>
+          <w:szCs w:val="24"/>
+          <w:highlight w:val="none"/>
+          <w:shd w:val="clear" w:fill="FFFFFF"/>
+          <w:lang w:val="es-MX"/>
+          <w14:textFill>
+            <w14:solidFill>
+              <w14:schemeClr w14:val="tx1"/>
+            </w14:solidFill>
+          </w14:textFill>
+        </w:rPr>
+        <w:t>import java.sql.DriverManager;</w:t>
+      </w:r>
+    </w:p>
+    <w:p>
+      <w:pPr>
+        <w:numPr>
+          <w:numId w:val="0"/>
+        </w:numPr>
+        <w:ind w:left="960" w:leftChars="480" w:firstLine="0" w:firstLineChars="0"/>
+        <w:rPr>
+          <w:rFonts w:hint="default" w:ascii="Arial" w:hAnsi="Arial" w:eastAsia="Arial"/>
+          <w:i w:val="0"/>
+          <w:iCs w:val="0"/>
+          <w:caps w:val="0"/>
+          <w:color w:val="FFFF00"/>
+          <w:spacing w:val="0"/>
+          <w:sz w:val="24"/>
+          <w:szCs w:val="24"/>
+          <w:highlight w:val="none"/>
+          <w:shd w:val="clear" w:fill="FFFFFF"/>
+          <w:lang w:val="es-MX"/>
+        </w:rPr>
+      </w:pPr>
+      <w:r>
+        <w:rPr>
+          <w:rFonts w:hint="default" w:ascii="Arial" w:hAnsi="Arial" w:eastAsia="Arial"/>
+          <w:i w:val="0"/>
+          <w:iCs w:val="0"/>
+          <w:caps w:val="0"/>
+          <w:color w:val="000000" w:themeColor="text1"/>
+          <w:spacing w:val="0"/>
+          <w:sz w:val="24"/>
+          <w:szCs w:val="24"/>
+          <w:highlight w:val="none"/>
+          <w:shd w:val="clear" w:fill="FFFFFF"/>
+          <w:lang w:val="es-MX"/>
+          <w14:textFill>
+            <w14:solidFill>
+              <w14:schemeClr w14:val="tx1"/>
+            </w14:solidFill>
+          </w14:textFill>
+        </w:rPr>
+        <w:t>import java.sql.Connection</w:t>
+      </w:r>
+      <w:r>
+        <w:rPr>
+          <w:rFonts w:hint="default" w:ascii="Arial" w:hAnsi="Arial" w:eastAsia="Arial"/>
+          <w:i w:val="0"/>
+          <w:iCs w:val="0"/>
+          <w:caps w:val="0"/>
+          <w:color w:val="FFFF00"/>
+          <w:spacing w:val="0"/>
+          <w:sz w:val="24"/>
+          <w:szCs w:val="24"/>
+          <w:highlight w:val="none"/>
+          <w:shd w:val="clear" w:fill="FFFFFF"/>
+          <w:lang w:val="es-MX"/>
+        </w:rPr>
+        <w:t>;</w:t>
+      </w:r>
+    </w:p>
+    <w:p>
+      <w:pPr>
+        <w:numPr>
+          <w:numId w:val="0"/>
+        </w:numPr>
+        <w:ind w:left="960" w:leftChars="480" w:firstLine="0" w:firstLineChars="0"/>
+        <w:rPr>
+          <w:rFonts w:hint="default" w:ascii="Arial" w:hAnsi="Arial" w:eastAsia="Arial" w:cs="Arial"/>
+          <w:i w:val="0"/>
+          <w:iCs w:val="0"/>
+          <w:caps w:val="0"/>
+          <w:color w:val="FFFF00"/>
+          <w:spacing w:val="0"/>
+          <w:sz w:val="24"/>
+          <w:szCs w:val="24"/>
+          <w:highlight w:val="black"/>
+          <w:shd w:val="clear" w:fill="FFFFFF"/>
+          <w:lang w:val="es-MX"/>
+        </w:rPr>
+      </w:pPr>
+    </w:p>
+    <w:p>
+      <w:pPr>
+        <w:numPr>
+          <w:ilvl w:val="0"/>
+          <w:numId w:val="1"/>
+        </w:numPr>
+        <w:ind w:left="-240" w:leftChars="0" w:firstLine="240" w:firstLineChars="0"/>
+        <w:rPr>
+          <w:rFonts w:hint="default" w:ascii="Arial" w:hAnsi="Arial" w:eastAsia="Arial" w:cs="Arial"/>
+          <w:i w:val="0"/>
+          <w:iCs w:val="0"/>
+          <w:caps w:val="0"/>
+          <w:color w:val="000000" w:themeColor="text1"/>
+          <w:spacing w:val="0"/>
+          <w:sz w:val="24"/>
+          <w:szCs w:val="24"/>
+          <w:highlight w:val="none"/>
+          <w:shd w:val="clear" w:fill="FFFFFF"/>
+          <w:lang w:val="es-MX"/>
+          <w14:textFill>
+            <w14:solidFill>
+              <w14:schemeClr w14:val="tx1"/>
+            </w14:solidFill>
+          </w14:textFill>
+        </w:rPr>
+      </w:pPr>
+      <w:r>
+        <w:rPr>
+          <w:rFonts w:hint="default" w:ascii="Arial" w:hAnsi="Arial" w:eastAsia="Arial" w:cs="Arial"/>
+          <w:i w:val="0"/>
+          <w:iCs w:val="0"/>
+          <w:caps w:val="0"/>
+          <w:color w:val="000000" w:themeColor="text1"/>
+          <w:spacing w:val="0"/>
+          <w:sz w:val="24"/>
+          <w:szCs w:val="24"/>
+          <w:highlight w:val="none"/>
+          <w:shd w:val="clear" w:fill="FFFFFF"/>
+          <w:lang w:val="es-MX"/>
+          <w14:textFill>
+            <w14:solidFill>
+              <w14:schemeClr w14:val="tx1"/>
+            </w14:solidFill>
+          </w14:textFill>
+        </w:rPr>
+        <w:t xml:space="preserve"> DriverManager.getConnection() {Explicacion:}</w:t>
+      </w:r>
+    </w:p>
+    <w:p>
+      <w:pPr>
+        <w:numPr>
+          <w:numId w:val="0"/>
+        </w:numPr>
+        <w:ind w:leftChars="0"/>
+        <w:rPr>
+          <w:rFonts w:hint="default" w:ascii="Arial" w:hAnsi="Arial" w:eastAsia="Arial" w:cs="Arial"/>
+          <w:i w:val="0"/>
+          <w:iCs w:val="0"/>
+          <w:caps w:val="0"/>
+          <w:color w:val="000000" w:themeColor="text1"/>
+          <w:spacing w:val="0"/>
+          <w:sz w:val="24"/>
+          <w:szCs w:val="24"/>
+          <w:highlight w:val="none"/>
+          <w:shd w:val="clear" w:fill="FFFFFF"/>
+          <w:lang w:val="es-MX"/>
+          <w14:textFill>
+            <w14:solidFill>
+              <w14:schemeClr w14:val="tx1"/>
+            </w14:solidFill>
+          </w14:textFill>
+        </w:rPr>
+      </w:pPr>
+      <w:r>
+        <w:rPr>
+          <w:rFonts w:hint="default" w:ascii="Arial" w:hAnsi="Arial" w:eastAsia="Arial" w:cs="Arial"/>
+          <w:i w:val="0"/>
+          <w:iCs w:val="0"/>
+          <w:caps w:val="0"/>
+          <w:color w:val="000000" w:themeColor="text1"/>
+          <w:spacing w:val="0"/>
+          <w:sz w:val="24"/>
+          <w:szCs w:val="24"/>
+          <w:highlight w:val="none"/>
+          <w:shd w:val="clear" w:fill="FFFFFF"/>
+          <w:lang w:val="es-MX"/>
+          <w14:textFill>
+            <w14:solidFill>
+              <w14:schemeClr w14:val="tx1"/>
+            </w14:solidFill>
+          </w14:textFill>
+        </w:rPr>
+        <w:tab/>
+      </w:r>
+    </w:p>
+    <w:p>
+      <w:pPr>
+        <w:numPr>
+          <w:numId w:val="0"/>
+        </w:numPr>
+        <w:ind w:leftChars="0"/>
+        <w:rPr>
+          <w:rFonts w:hint="default" w:ascii="Arial" w:hAnsi="Arial" w:eastAsia="Arial"/>
+          <w:i w:val="0"/>
+          <w:iCs w:val="0"/>
+          <w:caps w:val="0"/>
+          <w:color w:val="70AD47" w:themeColor="accent6"/>
+          <w:spacing w:val="0"/>
+          <w:sz w:val="24"/>
+          <w:szCs w:val="24"/>
+          <w:highlight w:val="none"/>
+          <w:shd w:val="clear" w:fill="FFFFFF"/>
+          <w:lang w:val="es-MX"/>
+          <w14:textFill>
+            <w14:solidFill>
+              <w14:schemeClr w14:val="accent6"/>
+            </w14:solidFill>
+          </w14:textFill>
+        </w:rPr>
+      </w:pPr>
+      <w:r>
+        <w:rPr>
+          <w:rFonts w:hint="default" w:ascii="Arial" w:hAnsi="Arial" w:eastAsia="Arial" w:cs="Arial"/>
+          <w:i w:val="0"/>
+          <w:iCs w:val="0"/>
+          <w:caps w:val="0"/>
+          <w:color w:val="000000" w:themeColor="text1"/>
+          <w:spacing w:val="0"/>
+          <w:sz w:val="24"/>
+          <w:szCs w:val="24"/>
+          <w:highlight w:val="none"/>
+          <w:shd w:val="clear" w:fill="FFFFFF"/>
+          <w:lang w:val="es-MX"/>
+          <w14:textFill>
+            <w14:solidFill>
+              <w14:schemeClr w14:val="tx1"/>
+            </w14:solidFill>
+          </w14:textFill>
+        </w:rPr>
+        <w:tab/>
+      </w:r>
+      <w:r>
+        <w:rPr>
+          <w:rFonts w:hint="default" w:ascii="Arial" w:hAnsi="Arial" w:eastAsia="Arial"/>
+          <w:i w:val="0"/>
+          <w:iCs w:val="0"/>
+          <w:caps w:val="0"/>
+          <w:color w:val="000000" w:themeColor="text1"/>
+          <w:spacing w:val="0"/>
+          <w:sz w:val="24"/>
+          <w:szCs w:val="24"/>
+          <w:highlight w:val="none"/>
+          <w:shd w:val="clear" w:fill="FFFFFF"/>
+          <w:lang w:val="es-MX"/>
+          <w14:textFill>
+            <w14:solidFill>
+              <w14:schemeClr w14:val="tx1"/>
+            </w14:solidFill>
+          </w14:textFill>
+        </w:rPr>
+        <w:t>DriverManager.getConnection("</w:t>
+      </w:r>
+      <w:r>
+        <w:rPr>
+          <w:rFonts w:hint="default" w:ascii="Arial" w:hAnsi="Arial" w:eastAsia="Arial"/>
+          <w:i w:val="0"/>
+          <w:iCs w:val="0"/>
+          <w:caps w:val="0"/>
+          <w:color w:val="70AD47" w:themeColor="accent6"/>
+          <w:spacing w:val="0"/>
+          <w:sz w:val="24"/>
+          <w:szCs w:val="24"/>
+          <w:highlight w:val="none"/>
+          <w:shd w:val="clear" w:fill="FFFFFF"/>
+          <w:lang w:val="es-MX"/>
+          <w14:textFill>
+            <w14:solidFill>
+              <w14:schemeClr w14:val="accent6"/>
+            </w14:solidFill>
+          </w14:textFill>
+        </w:rPr>
+        <w:t>jdbc:mariadb://localhost:3306</w:t>
+      </w:r>
+    </w:p>
+    <w:p>
+      <w:pPr>
+        <w:numPr>
+          <w:numId w:val="0"/>
+        </w:numPr>
+        <w:ind w:left="1416" w:leftChars="0" w:firstLine="708" w:firstLineChars="0"/>
+        <w:rPr>
+          <w:rFonts w:hint="default" w:ascii="Arial" w:hAnsi="Arial" w:eastAsia="Arial" w:cs="Arial"/>
+          <w:i w:val="0"/>
+          <w:iCs w:val="0"/>
+          <w:caps w:val="0"/>
+          <w:color w:val="000000" w:themeColor="text1"/>
+          <w:spacing w:val="0"/>
+          <w:sz w:val="24"/>
+          <w:szCs w:val="24"/>
+          <w:highlight w:val="none"/>
+          <w:shd w:val="clear" w:fill="FFFFFF"/>
+          <w:lang w:val="es-MX"/>
+          <w14:textFill>
+            <w14:solidFill>
+              <w14:schemeClr w14:val="tx1"/>
+            </w14:solidFill>
+          </w14:textFill>
+        </w:rPr>
+      </w:pPr>
+      <w:r>
+        <w:rPr>
+          <w:rFonts w:hint="default" w:ascii="Arial" w:hAnsi="Arial" w:eastAsia="Arial"/>
+          <w:i w:val="0"/>
+          <w:iCs w:val="0"/>
+          <w:caps w:val="0"/>
+          <w:color w:val="70AD47" w:themeColor="accent6"/>
+          <w:spacing w:val="0"/>
+          <w:sz w:val="24"/>
+          <w:szCs w:val="24"/>
+          <w:highlight w:val="none"/>
+          <w:shd w:val="clear" w:fill="FFFFFF"/>
+          <w:lang w:val="es-MX"/>
+          <w14:textFill>
+            <w14:solidFill>
+              <w14:schemeClr w14:val="accent6"/>
+            </w14:solidFill>
+          </w14:textFill>
+        </w:rPr>
+        <w:t>/pruebaconecion","root</w:t>
+      </w:r>
+      <w:r>
+        <w:rPr>
+          <w:rFonts w:hint="default" w:ascii="Arial" w:hAnsi="Arial" w:eastAsia="Arial"/>
+          <w:i w:val="0"/>
+          <w:iCs w:val="0"/>
+          <w:caps w:val="0"/>
+          <w:color w:val="000000" w:themeColor="text1"/>
+          <w:spacing w:val="0"/>
+          <w:sz w:val="24"/>
+          <w:szCs w:val="24"/>
+          <w:highlight w:val="none"/>
+          <w:shd w:val="clear" w:fill="FFFFFF"/>
+          <w:lang w:val="es-MX"/>
+          <w14:textFill>
+            <w14:solidFill>
+              <w14:schemeClr w14:val="tx1"/>
+            </w14:solidFill>
+          </w14:textFill>
+        </w:rPr>
+        <w:t>",""</w:t>
+      </w:r>
+    </w:p>
+    <w:p>
+      <w:pPr>
+        <w:numPr>
+          <w:numId w:val="0"/>
+        </w:numPr>
+        <w:ind w:leftChars="0"/>
+        <w:rPr>
+          <w:rFonts w:hint="default" w:ascii="Arial" w:hAnsi="Arial" w:eastAsia="Arial" w:cs="Arial"/>
+          <w:i w:val="0"/>
+          <w:iCs w:val="0"/>
+          <w:caps w:val="0"/>
+          <w:color w:val="000000" w:themeColor="text1"/>
+          <w:spacing w:val="0"/>
+          <w:sz w:val="24"/>
+          <w:szCs w:val="24"/>
+          <w:highlight w:val="none"/>
+          <w:shd w:val="clear" w:fill="FFFFFF"/>
+          <w:lang w:val="es-MX"/>
+          <w14:textFill>
+            <w14:solidFill>
+              <w14:schemeClr w14:val="tx1"/>
+            </w14:solidFill>
+          </w14:textFill>
+        </w:rPr>
+      </w:pPr>
+      <w:r>
+        <w:rPr>
+          <w:rFonts w:hint="default" w:ascii="Arial" w:hAnsi="Arial" w:eastAsia="Arial" w:cs="Arial"/>
+          <w:i w:val="0"/>
+          <w:iCs w:val="0"/>
+          <w:caps w:val="0"/>
+          <w:color w:val="000000" w:themeColor="text1"/>
+          <w:spacing w:val="0"/>
+          <w:sz w:val="24"/>
+          <w:szCs w:val="24"/>
+          <w:highlight w:val="none"/>
+          <w:shd w:val="clear" w:fill="FFFFFF"/>
+          <w:lang w:val="es-MX"/>
+          <w14:textFill>
+            <w14:solidFill>
+              <w14:schemeClr w14:val="tx1"/>
+            </w14:solidFill>
+          </w14:textFill>
+        </w:rPr>
+        <w:tab/>
+      </w:r>
+    </w:p>
+    <w:p>
+      <w:pPr>
+        <w:numPr>
+          <w:numId w:val="0"/>
+        </w:numPr>
+        <w:ind w:leftChars="0"/>
+        <w:rPr>
+          <w:rFonts w:hint="default" w:ascii="Arial" w:hAnsi="Arial" w:eastAsia="Arial" w:cs="Arial"/>
+          <w:i w:val="0"/>
+          <w:iCs w:val="0"/>
+          <w:caps w:val="0"/>
+          <w:color w:val="000000" w:themeColor="text1"/>
+          <w:spacing w:val="0"/>
+          <w:sz w:val="24"/>
+          <w:szCs w:val="24"/>
+          <w:highlight w:val="none"/>
+          <w:shd w:val="clear" w:fill="FFFFFF"/>
+          <w:lang w:val="es-MX"/>
+          <w14:textFill>
+            <w14:solidFill>
+              <w14:schemeClr w14:val="tx1"/>
+            </w14:solidFill>
+          </w14:textFill>
+        </w:rPr>
+      </w:pPr>
+      <w:r>
+        <w:rPr>
+          <w:rFonts w:hint="default" w:ascii="Arial" w:hAnsi="Arial" w:eastAsia="Arial" w:cs="Arial"/>
+          <w:i w:val="0"/>
+          <w:iCs w:val="0"/>
+          <w:caps w:val="0"/>
+          <w:color w:val="000000" w:themeColor="text1"/>
+          <w:spacing w:val="0"/>
+          <w:sz w:val="24"/>
+          <w:szCs w:val="24"/>
+          <w:highlight w:val="none"/>
+          <w:shd w:val="clear" w:fill="FFFFFF"/>
+          <w:lang w:val="es-MX"/>
+          <w14:textFill>
+            <w14:solidFill>
+              <w14:schemeClr w14:val="tx1"/>
+            </w14:solidFill>
+          </w14:textFill>
+        </w:rPr>
+        <w:tab/>
+        <w:t xml:space="preserve">   </w:t>
+      </w:r>
+      <w:r>
+        <w:rPr>
+          <w:rFonts w:hint="default" w:ascii="Arial" w:hAnsi="Arial" w:eastAsia="Arial" w:cs="Arial"/>
+          <w:i w:val="0"/>
+          <w:iCs w:val="0"/>
+          <w:color w:val="000000" w:themeColor="text1"/>
+          <w:spacing w:val="0"/>
+          <w:sz w:val="24"/>
+          <w:szCs w:val="24"/>
+          <w:highlight w:val="none"/>
+          <w:shd w:val="clear" w:fill="FFFFFF"/>
+          <w:lang w:val="es-MX"/>
+          <w14:textFill>
+            <w14:solidFill>
+              <w14:schemeClr w14:val="tx1"/>
+            </w14:solidFill>
+          </w14:textFill>
+        </w:rPr>
+        <w:t>J</w:t>
+      </w:r>
+      <w:r>
+        <w:rPr>
+          <w:rFonts w:hint="default" w:ascii="Arial" w:hAnsi="Arial" w:eastAsia="Arial" w:cs="Arial"/>
+          <w:i w:val="0"/>
+          <w:iCs w:val="0"/>
+          <w:caps w:val="0"/>
+          <w:color w:val="000000" w:themeColor="text1"/>
+          <w:spacing w:val="0"/>
+          <w:sz w:val="24"/>
+          <w:szCs w:val="24"/>
+          <w:highlight w:val="none"/>
+          <w:shd w:val="clear" w:fill="FFFFFF"/>
+          <w:lang w:val="es-MX"/>
+          <w14:textFill>
+            <w14:solidFill>
+              <w14:schemeClr w14:val="tx1"/>
+            </w14:solidFill>
+          </w14:textFill>
+        </w:rPr>
+        <w:t>ava busca un driver que se pueda conectar con la base de datos</w:t>
+      </w:r>
+    </w:p>
+    <w:p>
+      <w:pPr>
+        <w:numPr>
+          <w:numId w:val="0"/>
+        </w:numPr>
+        <w:ind w:leftChars="0"/>
+        <w:rPr>
+          <w:rFonts w:hint="default" w:ascii="Arial" w:hAnsi="Arial" w:eastAsia="Arial" w:cs="Arial"/>
+          <w:i w:val="0"/>
+          <w:iCs w:val="0"/>
+          <w:caps w:val="0"/>
+          <w:color w:val="000000" w:themeColor="text1"/>
+          <w:spacing w:val="0"/>
+          <w:sz w:val="24"/>
+          <w:szCs w:val="24"/>
+          <w:highlight w:val="none"/>
+          <w:shd w:val="clear" w:fill="FFFFFF"/>
+          <w:lang w:val="es-MX"/>
+          <w14:textFill>
+            <w14:solidFill>
+              <w14:schemeClr w14:val="tx1"/>
+            </w14:solidFill>
+          </w14:textFill>
+        </w:rPr>
+      </w:pPr>
+      <w:r>
+        <w:rPr>
+          <w:rFonts w:hint="default" w:ascii="Arial" w:hAnsi="Arial" w:eastAsia="Arial" w:cs="Arial"/>
+          <w:i w:val="0"/>
+          <w:iCs w:val="0"/>
+          <w:caps w:val="0"/>
+          <w:color w:val="000000" w:themeColor="text1"/>
+          <w:spacing w:val="0"/>
+          <w:sz w:val="24"/>
+          <w:szCs w:val="24"/>
+          <w:highlight w:val="none"/>
+          <w:shd w:val="clear" w:fill="FFFFFF"/>
+          <w:lang w:val="es-MX"/>
+          <w14:textFill>
+            <w14:solidFill>
+              <w14:schemeClr w14:val="tx1"/>
+            </w14:solidFill>
+          </w14:textFill>
+        </w:rPr>
+        <w:tab/>
+        <w:t xml:space="preserve">   </w:t>
+      </w:r>
+      <w:r>
+        <w:rPr>
+          <w:rFonts w:hint="default" w:ascii="Arial" w:hAnsi="Arial" w:eastAsia="Arial" w:cs="Arial"/>
+          <w:i w:val="0"/>
+          <w:iCs w:val="0"/>
+          <w:color w:val="000000" w:themeColor="text1"/>
+          <w:spacing w:val="0"/>
+          <w:sz w:val="24"/>
+          <w:szCs w:val="24"/>
+          <w:highlight w:val="none"/>
+          <w:shd w:val="clear" w:fill="FFFFFF"/>
+          <w:lang w:val="es-MX"/>
+          <w14:textFill>
+            <w14:solidFill>
+              <w14:schemeClr w14:val="tx1"/>
+            </w14:solidFill>
+          </w14:textFill>
+        </w:rPr>
+        <w:t>S</w:t>
+      </w:r>
+      <w:r>
+        <w:rPr>
+          <w:rFonts w:hint="default" w:ascii="Arial" w:hAnsi="Arial" w:eastAsia="Arial" w:cs="Arial"/>
+          <w:i w:val="0"/>
+          <w:iCs w:val="0"/>
+          <w:caps w:val="0"/>
+          <w:color w:val="000000" w:themeColor="text1"/>
+          <w:spacing w:val="0"/>
+          <w:sz w:val="24"/>
+          <w:szCs w:val="24"/>
+          <w:highlight w:val="none"/>
+          <w:shd w:val="clear" w:fill="FFFFFF"/>
+          <w:lang w:val="es-MX"/>
+          <w14:textFill>
+            <w14:solidFill>
+              <w14:schemeClr w14:val="tx1"/>
+            </w14:solidFill>
+          </w14:textFill>
+        </w:rPr>
+        <w:t xml:space="preserve">i se pudo conectar </w:t>
+      </w:r>
+      <w:r>
+        <w:rPr>
+          <w:rFonts w:hint="default" w:ascii="Arial" w:hAnsi="Arial" w:eastAsia="Arial" w:cs="Arial"/>
+          <w:i w:val="0"/>
+          <w:iCs w:val="0"/>
+          <w:color w:val="000000" w:themeColor="text1"/>
+          <w:spacing w:val="0"/>
+          <w:sz w:val="24"/>
+          <w:szCs w:val="24"/>
+          <w:highlight w:val="none"/>
+          <w:shd w:val="clear" w:fill="FFFFFF"/>
+          <w:lang w:val="es-MX"/>
+          <w14:textFill>
+            <w14:solidFill>
+              <w14:schemeClr w14:val="tx1"/>
+            </w14:solidFill>
+          </w14:textFill>
+        </w:rPr>
+        <w:t>d</w:t>
+      </w:r>
+      <w:r>
+        <w:rPr>
+          <w:rFonts w:hint="default" w:ascii="Arial" w:hAnsi="Arial" w:eastAsia="Arial" w:cs="Arial"/>
+          <w:i w:val="0"/>
+          <w:iCs w:val="0"/>
+          <w:caps w:val="0"/>
+          <w:color w:val="000000" w:themeColor="text1"/>
+          <w:spacing w:val="0"/>
+          <w:sz w:val="24"/>
+          <w:szCs w:val="24"/>
+          <w:highlight w:val="none"/>
+          <w:shd w:val="clear" w:fill="FFFFFF"/>
+          <w:lang w:val="es-MX"/>
+          <w14:textFill>
+            <w14:solidFill>
+              <w14:schemeClr w14:val="tx1"/>
+            </w14:solidFill>
+          </w14:textFill>
+        </w:rPr>
+        <w:t>evuelve un connection sino lanza una sqlExce</w:t>
+      </w:r>
+      <w:r>
+        <w:rPr>
+          <w:rFonts w:hint="default" w:ascii="Arial" w:hAnsi="Arial" w:eastAsia="Arial" w:cs="Arial"/>
+          <w:i w:val="0"/>
+          <w:iCs w:val="0"/>
+          <w:caps w:val="0"/>
+          <w:color w:val="000000" w:themeColor="text1"/>
+          <w:spacing w:val="0"/>
+          <w:sz w:val="24"/>
+          <w:szCs w:val="24"/>
+          <w:highlight w:val="none"/>
+          <w:shd w:val="clear" w:fill="FFFFFF"/>
+          <w:lang w:val="es-MX"/>
+          <w14:textFill>
+            <w14:solidFill>
+              <w14:schemeClr w14:val="tx1"/>
+            </w14:solidFill>
+          </w14:textFill>
+        </w:rPr>
+        <w:tab/>
+        <w:t xml:space="preserve">   </w:t>
+      </w:r>
+      <w:r>
+        <w:rPr>
+          <w:rFonts w:hint="default" w:ascii="Arial" w:hAnsi="Arial" w:eastAsia="Arial" w:cs="Arial"/>
+          <w:i w:val="0"/>
+          <w:iCs w:val="0"/>
+          <w:caps w:val="0"/>
+          <w:color w:val="FFFF00"/>
+          <w:spacing w:val="0"/>
+          <w:sz w:val="24"/>
+          <w:szCs w:val="24"/>
+          <w:highlight w:val="black"/>
+          <w:shd w:val="clear" w:fill="FFFFFF"/>
+          <w:lang w:val="es-MX"/>
+        </w:rPr>
+        <w:t>N:</w:t>
+      </w:r>
+      <w:r>
+        <w:rPr>
+          <w:rFonts w:hint="default" w:ascii="Arial" w:hAnsi="Arial" w:eastAsia="Arial" w:cs="Arial"/>
+          <w:i w:val="0"/>
+          <w:iCs w:val="0"/>
+          <w:caps w:val="0"/>
+          <w:color w:val="000000" w:themeColor="text1"/>
+          <w:spacing w:val="0"/>
+          <w:sz w:val="24"/>
+          <w:szCs w:val="24"/>
+          <w:highlight w:val="none"/>
+          <w:shd w:val="clear" w:fill="FFFFFF"/>
+          <w:lang w:val="es-MX"/>
+          <w14:textFill>
+            <w14:solidFill>
+              <w14:schemeClr w14:val="tx1"/>
+            </w14:solidFill>
+          </w14:textFill>
+        </w:rPr>
+        <w:t xml:space="preserve"> es el enlace o puente que conecta a java con la base de datos, </w:t>
+      </w:r>
+      <w:r>
+        <w:rPr>
+          <w:rFonts w:hint="default" w:ascii="Arial" w:hAnsi="Arial" w:eastAsia="Arial" w:cs="Arial"/>
+          <w:i w:val="0"/>
+          <w:iCs w:val="0"/>
+          <w:caps w:val="0"/>
+          <w:color w:val="000000" w:themeColor="text1"/>
+          <w:spacing w:val="0"/>
+          <w:sz w:val="24"/>
+          <w:szCs w:val="24"/>
+          <w:highlight w:val="none"/>
+          <w:shd w:val="clear" w:fill="FFFFFF"/>
+          <w:lang w:val="es-MX"/>
+          <w14:textFill>
+            <w14:solidFill>
+              <w14:schemeClr w14:val="tx1"/>
+            </w14:solidFill>
+          </w14:textFill>
+        </w:rPr>
+        <w:tab/>
+        <w:t xml:space="preserve">   permanece abierta</w:t>
+      </w:r>
+    </w:p>
+    <w:p>
+      <w:pPr>
+        <w:numPr>
+          <w:numId w:val="0"/>
+        </w:numPr>
+        <w:ind w:leftChars="0"/>
+        <w:rPr>
+          <w:rFonts w:hint="default" w:ascii="Arial" w:hAnsi="Arial" w:eastAsia="Arial" w:cs="Arial"/>
+          <w:i w:val="0"/>
+          <w:iCs w:val="0"/>
+          <w:caps w:val="0"/>
+          <w:color w:val="000000" w:themeColor="text1"/>
+          <w:spacing w:val="0"/>
+          <w:sz w:val="24"/>
+          <w:szCs w:val="24"/>
+          <w:highlight w:val="none"/>
+          <w:shd w:val="clear" w:fill="FFFFFF"/>
+          <w:lang w:val="es-MX"/>
+          <w14:textFill>
+            <w14:solidFill>
+              <w14:schemeClr w14:val="tx1"/>
+            </w14:solidFill>
+          </w14:textFill>
+        </w:rPr>
+      </w:pPr>
+    </w:p>
+    <w:p>
+      <w:pPr>
+        <w:numPr>
+          <w:numId w:val="0"/>
+        </w:numPr>
+        <w:ind w:leftChars="0"/>
+        <w:rPr>
+          <w:rFonts w:hint="default" w:ascii="Arial" w:hAnsi="Arial" w:eastAsia="Arial" w:cs="Arial"/>
+          <w:i w:val="0"/>
+          <w:iCs w:val="0"/>
+          <w:caps w:val="0"/>
+          <w:color w:val="000000" w:themeColor="text1"/>
+          <w:spacing w:val="0"/>
+          <w:sz w:val="24"/>
+          <w:szCs w:val="24"/>
+          <w:highlight w:val="none"/>
+          <w:shd w:val="clear" w:fill="FFFFFF"/>
+          <w:lang w:val="es-MX"/>
+          <w14:textFill>
+            <w14:solidFill>
+              <w14:schemeClr w14:val="tx1"/>
+            </w14:solidFill>
+          </w14:textFill>
+        </w:rPr>
+      </w:pPr>
+      <w:r>
+        <w:rPr>
+          <w:rFonts w:hint="default" w:ascii="Arial" w:hAnsi="Arial" w:eastAsia="Arial" w:cs="Arial"/>
+          <w:i w:val="0"/>
+          <w:iCs w:val="0"/>
+          <w:caps w:val="0"/>
+          <w:color w:val="000000" w:themeColor="text1"/>
+          <w:spacing w:val="0"/>
+          <w:sz w:val="24"/>
+          <w:szCs w:val="24"/>
+          <w:highlight w:val="none"/>
+          <w:shd w:val="clear" w:fill="FFFFFF"/>
+          <w:lang w:val="es-MX"/>
+          <w14:textFill>
+            <w14:solidFill>
+              <w14:schemeClr w14:val="tx1"/>
+            </w14:solidFill>
+          </w14:textFill>
+        </w:rPr>
+        <w:t xml:space="preserve">Connection conexion = DriverManager... </w:t>
+      </w:r>
+      <w:r>
+        <w:rPr>
+          <w:rFonts w:hint="default" w:ascii="Arial" w:hAnsi="Arial" w:eastAsia="Arial" w:cs="Arial"/>
+          <w:i w:val="0"/>
+          <w:iCs w:val="0"/>
+          <w:caps w:val="0"/>
+          <w:color w:val="FF0000"/>
+          <w:spacing w:val="0"/>
+          <w:sz w:val="24"/>
+          <w:szCs w:val="24"/>
+          <w:highlight w:val="none"/>
+          <w:shd w:val="clear" w:fill="FFFFFF"/>
+          <w:lang w:val="es-MX"/>
+        </w:rPr>
+        <w:t>¿POR QUE?</w:t>
+      </w:r>
+      <w:r>
+        <w:rPr>
+          <w:rFonts w:hint="default" w:ascii="Arial" w:hAnsi="Arial" w:eastAsia="Arial" w:cs="Arial"/>
+          <w:i w:val="0"/>
+          <w:iCs w:val="0"/>
+          <w:caps w:val="0"/>
+          <w:color w:val="000000" w:themeColor="text1"/>
+          <w:spacing w:val="0"/>
+          <w:sz w:val="24"/>
+          <w:szCs w:val="24"/>
+          <w:highlight w:val="none"/>
+          <w:shd w:val="clear" w:fill="FFFFFF"/>
+          <w:lang w:val="es-MX"/>
+          <w14:textFill>
+            <w14:solidFill>
+              <w14:schemeClr w14:val="tx1"/>
+            </w14:solidFill>
+          </w14:textFill>
+        </w:rPr>
+        <w:tab/>
+      </w:r>
+    </w:p>
+    <w:p>
+      <w:pPr>
+        <w:numPr>
+          <w:numId w:val="0"/>
+        </w:numPr>
+        <w:ind w:leftChars="0"/>
+        <w:rPr>
+          <w:rFonts w:hint="default" w:ascii="Arial" w:hAnsi="Arial" w:eastAsia="Arial" w:cs="Arial"/>
+          <w:i w:val="0"/>
+          <w:iCs w:val="0"/>
+          <w:caps w:val="0"/>
+          <w:color w:val="000000" w:themeColor="text1"/>
+          <w:spacing w:val="0"/>
+          <w:sz w:val="24"/>
+          <w:szCs w:val="24"/>
+          <w:highlight w:val="none"/>
+          <w:shd w:val="clear" w:fill="FFFFFF"/>
+          <w:lang w:val="es-MX"/>
+          <w14:textFill>
+            <w14:solidFill>
+              <w14:schemeClr w14:val="tx1"/>
+            </w14:solidFill>
+          </w14:textFill>
+        </w:rPr>
+      </w:pPr>
+      <w:r>
+        <w:rPr>
+          <w:rFonts w:hint="default" w:ascii="Arial" w:hAnsi="Arial" w:eastAsia="Arial" w:cs="Arial"/>
+          <w:i w:val="0"/>
+          <w:iCs w:val="0"/>
+          <w:caps w:val="0"/>
+          <w:color w:val="000000" w:themeColor="text1"/>
+          <w:spacing w:val="0"/>
+          <w:sz w:val="24"/>
+          <w:szCs w:val="24"/>
+          <w:highlight w:val="none"/>
+          <w:shd w:val="clear" w:fill="FFFFFF"/>
+          <w:lang w:val="es-MX"/>
+          <w14:textFill>
+            <w14:solidFill>
+              <w14:schemeClr w14:val="tx1"/>
+            </w14:solidFill>
+          </w14:textFill>
+        </w:rPr>
+        <w:tab/>
+      </w:r>
+      <w:r>
+        <w:rPr>
+          <w:rFonts w:hint="default" w:ascii="Arial" w:hAnsi="Arial" w:eastAsia="Arial" w:cs="Arial"/>
+          <w:i w:val="0"/>
+          <w:iCs w:val="0"/>
+          <w:color w:val="000000" w:themeColor="text1"/>
+          <w:spacing w:val="0"/>
+          <w:sz w:val="24"/>
+          <w:szCs w:val="24"/>
+          <w:highlight w:val="none"/>
+          <w:shd w:val="clear" w:fill="FFFFFF"/>
+          <w:lang w:val="es-MX"/>
+          <w14:textFill>
+            <w14:solidFill>
+              <w14:schemeClr w14:val="tx1"/>
+            </w14:solidFill>
+          </w14:textFill>
+        </w:rPr>
+        <w:t>E</w:t>
+      </w:r>
+      <w:r>
+        <w:rPr>
+          <w:rFonts w:hint="default" w:ascii="Arial" w:hAnsi="Arial" w:eastAsia="Arial" w:cs="Arial"/>
+          <w:i w:val="0"/>
+          <w:iCs w:val="0"/>
+          <w:caps w:val="0"/>
+          <w:color w:val="000000" w:themeColor="text1"/>
+          <w:spacing w:val="0"/>
+          <w:sz w:val="24"/>
+          <w:szCs w:val="24"/>
+          <w:highlight w:val="none"/>
+          <w:shd w:val="clear" w:fill="FFFFFF"/>
+          <w:lang w:val="es-MX"/>
+          <w14:textFill>
+            <w14:solidFill>
+              <w14:schemeClr w14:val="tx1"/>
+            </w14:solidFill>
+          </w14:textFill>
+        </w:rPr>
+        <w:t>l driver manager devuelve un objeto de tipo connecion por eso se guarda en una variable</w:t>
       </w:r>
       <w:bookmarkStart w:id="0" w:name="_GoBack"/>
       <w:bookmarkEnd w:id="0"/>
@@ -663,46 +3227,305 @@
           <w:i w:val="0"/>
           <w:iCs w:val="0"/>
           <w:caps w:val="0"/>
-          <w:color w:val="FF0000"/>
-          <w:spacing w:val="0"/>
-          <w:sz w:val="24"/>
-          <w:szCs w:val="24"/>
-          <w:shd w:val="clear" w:fill="FFFFFF"/>
-          <w:lang w:val="es-MX"/>
-        </w:rPr>
-        <w:t>)</w:t>
-      </w:r>
-    </w:p>
-    <w:p>
-      <w:pPr>
-        <w:ind w:firstLine="240" w:firstLineChars="100"/>
-        <w:rPr>
-          <w:rFonts w:hint="default" w:ascii="Arial" w:hAnsi="Arial" w:eastAsia="Arial" w:cs="Arial"/>
-          <w:i w:val="0"/>
-          <w:iCs w:val="0"/>
-          <w:caps w:val="0"/>
-          <w:color w:val="FF0000"/>
-          <w:spacing w:val="0"/>
-          <w:sz w:val="24"/>
-          <w:szCs w:val="24"/>
-          <w:shd w:val="clear" w:fill="FFFFFF"/>
-          <w:lang w:val="es-MX"/>
-        </w:rPr>
-      </w:pPr>
-      <w:r>
-        <w:rPr>
-          <w:rFonts w:hint="default" w:ascii="Arial" w:hAnsi="Arial" w:eastAsia="Arial" w:cs="Arial"/>
-          <w:i w:val="0"/>
-          <w:iCs w:val="0"/>
-          <w:caps w:val="0"/>
-          <w:color w:val="FF0000"/>
-          <w:spacing w:val="0"/>
-          <w:sz w:val="24"/>
-          <w:szCs w:val="24"/>
-          <w:shd w:val="clear" w:fill="FFFFFF"/>
-          <w:lang w:val="es-MX"/>
-        </w:rPr>
-        <w:t xml:space="preserve"> </w:t>
+          <w:color w:val="000000" w:themeColor="text1"/>
+          <w:spacing w:val="0"/>
+          <w:sz w:val="24"/>
+          <w:szCs w:val="24"/>
+          <w:highlight w:val="none"/>
+          <w:shd w:val="clear" w:fill="FFFFFF"/>
+          <w:lang w:val="es-MX"/>
+          <w14:textFill>
+            <w14:solidFill>
+              <w14:schemeClr w14:val="tx1"/>
+            </w14:solidFill>
+          </w14:textFill>
+        </w:rPr>
+        <w:t xml:space="preserve"> de tipo connection. Para luego usar esa variable para usar metodos</w:t>
+      </w:r>
+    </w:p>
+    <w:p>
+      <w:pPr>
+        <w:numPr>
+          <w:numId w:val="0"/>
+        </w:numPr>
+        <w:ind w:leftChars="0"/>
+        <w:rPr>
+          <w:rFonts w:hint="default" w:ascii="Arial" w:hAnsi="Arial" w:eastAsia="Arial" w:cs="Arial"/>
+          <w:i w:val="0"/>
+          <w:iCs w:val="0"/>
+          <w:caps w:val="0"/>
+          <w:color w:val="000000" w:themeColor="text1"/>
+          <w:spacing w:val="0"/>
+          <w:sz w:val="24"/>
+          <w:szCs w:val="24"/>
+          <w:highlight w:val="none"/>
+          <w:shd w:val="clear" w:fill="FFFFFF"/>
+          <w:lang w:val="es-MX"/>
+          <w14:textFill>
+            <w14:solidFill>
+              <w14:schemeClr w14:val="tx1"/>
+            </w14:solidFill>
+          </w14:textFill>
+        </w:rPr>
+      </w:pPr>
+      <w:r>
+        <w:rPr>
+          <w:rFonts w:hint="default" w:ascii="Arial" w:hAnsi="Arial" w:eastAsia="Arial" w:cs="Arial"/>
+          <w:i w:val="0"/>
+          <w:iCs w:val="0"/>
+          <w:caps w:val="0"/>
+          <w:color w:val="000000" w:themeColor="text1"/>
+          <w:spacing w:val="0"/>
+          <w:sz w:val="24"/>
+          <w:szCs w:val="24"/>
+          <w:highlight w:val="none"/>
+          <w:shd w:val="clear" w:fill="FFFFFF"/>
+          <w:lang w:val="es-MX"/>
+          <w14:textFill>
+            <w14:solidFill>
+              <w14:schemeClr w14:val="tx1"/>
+            </w14:solidFill>
+          </w14:textFill>
+        </w:rPr>
+        <w:tab/>
+      </w:r>
+    </w:p>
+    <w:p>
+      <w:pPr>
+        <w:numPr>
+          <w:numId w:val="0"/>
+        </w:numPr>
+        <w:ind w:leftChars="0"/>
+        <w:rPr>
+          <w:rFonts w:hint="default" w:ascii="Arial" w:hAnsi="Arial" w:eastAsia="Arial" w:cs="Arial"/>
+          <w:i w:val="0"/>
+          <w:iCs w:val="0"/>
+          <w:caps w:val="0"/>
+          <w:color w:val="000000" w:themeColor="text1"/>
+          <w:spacing w:val="0"/>
+          <w:sz w:val="24"/>
+          <w:szCs w:val="24"/>
+          <w:highlight w:val="none"/>
+          <w:shd w:val="clear" w:fill="FFFFFF"/>
+          <w:lang w:val="es-MX"/>
+          <w14:textFill>
+            <w14:solidFill>
+              <w14:schemeClr w14:val="tx1"/>
+            </w14:solidFill>
+          </w14:textFill>
+        </w:rPr>
+      </w:pPr>
+      <w:r>
+        <w:rPr>
+          <w:rFonts w:hint="default" w:ascii="Arial" w:hAnsi="Arial" w:eastAsia="Arial" w:cs="Arial"/>
+          <w:i w:val="0"/>
+          <w:iCs w:val="0"/>
+          <w:caps w:val="0"/>
+          <w:color w:val="000000" w:themeColor="text1"/>
+          <w:spacing w:val="0"/>
+          <w:sz w:val="24"/>
+          <w:szCs w:val="24"/>
+          <w:highlight w:val="none"/>
+          <w:shd w:val="clear" w:fill="FFFFFF"/>
+          <w:lang w:val="es-MX"/>
+          <w14:textFill>
+            <w14:solidFill>
+              <w14:schemeClr w14:val="tx1"/>
+            </w14:solidFill>
+          </w14:textFill>
+        </w:rPr>
+        <w:tab/>
+        <w:t>¿Que hace un Conection?</w:t>
+      </w:r>
+    </w:p>
+    <w:p>
+      <w:pPr>
+        <w:numPr>
+          <w:numId w:val="0"/>
+        </w:numPr>
+        <w:ind w:leftChars="0"/>
+        <w:rPr>
+          <w:rFonts w:hint="default" w:ascii="Arial" w:hAnsi="Arial" w:eastAsia="Arial" w:cs="Arial"/>
+          <w:i w:val="0"/>
+          <w:iCs w:val="0"/>
+          <w:caps w:val="0"/>
+          <w:color w:val="000000" w:themeColor="text1"/>
+          <w:spacing w:val="0"/>
+          <w:sz w:val="24"/>
+          <w:szCs w:val="24"/>
+          <w:highlight w:val="none"/>
+          <w:shd w:val="clear" w:fill="FFFFFF"/>
+          <w:lang w:val="es-MX"/>
+          <w14:textFill>
+            <w14:solidFill>
+              <w14:schemeClr w14:val="tx1"/>
+            </w14:solidFill>
+          </w14:textFill>
+        </w:rPr>
+      </w:pPr>
+    </w:p>
+    <w:p>
+      <w:pPr>
+        <w:numPr>
+          <w:numId w:val="0"/>
+        </w:numPr>
+        <w:ind w:leftChars="0"/>
+        <w:rPr>
+          <w:rFonts w:hint="default" w:ascii="Arial" w:hAnsi="Arial" w:eastAsia="Arial" w:cs="Arial"/>
+          <w:i w:val="0"/>
+          <w:iCs w:val="0"/>
+          <w:color w:val="000000" w:themeColor="text1"/>
+          <w:spacing w:val="0"/>
+          <w:sz w:val="24"/>
+          <w:szCs w:val="24"/>
+          <w:highlight w:val="none"/>
+          <w:shd w:val="clear" w:fill="FFFFFF"/>
+          <w:lang w:val="es-MX"/>
+          <w14:textFill>
+            <w14:solidFill>
+              <w14:schemeClr w14:val="tx1"/>
+            </w14:solidFill>
+          </w14:textFill>
+        </w:rPr>
+      </w:pPr>
+      <w:r>
+        <w:rPr>
+          <w:rFonts w:hint="default" w:ascii="Arial" w:hAnsi="Arial" w:eastAsia="Arial" w:cs="Arial"/>
+          <w:i w:val="0"/>
+          <w:iCs w:val="0"/>
+          <w:caps w:val="0"/>
+          <w:color w:val="000000" w:themeColor="text1"/>
+          <w:spacing w:val="0"/>
+          <w:sz w:val="24"/>
+          <w:szCs w:val="24"/>
+          <w:highlight w:val="none"/>
+          <w:shd w:val="clear" w:fill="FFFFFF"/>
+          <w:lang w:val="es-MX"/>
+          <w14:textFill>
+            <w14:solidFill>
+              <w14:schemeClr w14:val="tx1"/>
+            </w14:solidFill>
+          </w14:textFill>
+        </w:rPr>
+        <w:tab/>
+      </w:r>
+      <w:r>
+        <w:rPr>
+          <w:rFonts w:hint="default" w:ascii="Arial" w:hAnsi="Arial" w:eastAsia="Arial" w:cs="Arial"/>
+          <w:i w:val="0"/>
+          <w:iCs w:val="0"/>
+          <w:color w:val="000000" w:themeColor="text1"/>
+          <w:spacing w:val="0"/>
+          <w:sz w:val="24"/>
+          <w:szCs w:val="24"/>
+          <w:highlight w:val="none"/>
+          <w:shd w:val="clear" w:fill="FFFFFF"/>
+          <w:lang w:val="es-MX"/>
+          <w14:textFill>
+            <w14:solidFill>
+              <w14:schemeClr w14:val="tx1"/>
+            </w14:solidFill>
+          </w14:textFill>
+        </w:rPr>
+        <w:t>Puede usar un metodo llamado CreateStatement(), prepareStatement()</w:t>
+      </w:r>
+    </w:p>
+    <w:p>
+      <w:pPr>
+        <w:numPr>
+          <w:numId w:val="0"/>
+        </w:numPr>
+        <w:ind w:leftChars="0"/>
+        <w:rPr>
+          <w:rFonts w:hint="default" w:ascii="Arial" w:hAnsi="Arial" w:eastAsia="Arial" w:cs="Arial"/>
+          <w:i w:val="0"/>
+          <w:iCs w:val="0"/>
+          <w:color w:val="000000" w:themeColor="text1"/>
+          <w:spacing w:val="0"/>
+          <w:sz w:val="24"/>
+          <w:szCs w:val="24"/>
+          <w:highlight w:val="none"/>
+          <w:shd w:val="clear" w:fill="FFFFFF"/>
+          <w:lang w:val="es-MX"/>
+          <w14:textFill>
+            <w14:solidFill>
+              <w14:schemeClr w14:val="tx1"/>
+            </w14:solidFill>
+          </w14:textFill>
+        </w:rPr>
+      </w:pPr>
+    </w:p>
+    <w:p>
+      <w:pPr>
+        <w:numPr>
+          <w:numId w:val="0"/>
+        </w:numPr>
+        <w:ind w:leftChars="0"/>
+        <w:rPr>
+          <w:rFonts w:hint="default" w:ascii="Arial" w:hAnsi="Arial" w:eastAsia="Arial" w:cs="Arial"/>
+          <w:i w:val="0"/>
+          <w:iCs w:val="0"/>
+          <w:color w:val="000000" w:themeColor="text1"/>
+          <w:spacing w:val="0"/>
+          <w:sz w:val="24"/>
+          <w:szCs w:val="24"/>
+          <w:highlight w:val="none"/>
+          <w:shd w:val="clear" w:fill="FFFFFF"/>
+          <w:lang w:val="es-MX"/>
+          <w14:textFill>
+            <w14:solidFill>
+              <w14:schemeClr w14:val="tx1"/>
+            </w14:solidFill>
+          </w14:textFill>
+        </w:rPr>
+      </w:pPr>
+    </w:p>
+    <w:p>
+      <w:pPr>
+        <w:numPr>
+          <w:ilvl w:val="0"/>
+          <w:numId w:val="1"/>
+        </w:numPr>
+        <w:ind w:left="-240" w:leftChars="0" w:firstLine="240" w:firstLineChars="0"/>
+        <w:rPr>
+          <w:rFonts w:hint="default" w:ascii="Arial" w:hAnsi="Arial" w:eastAsia="Arial" w:cs="Arial"/>
+          <w:i w:val="0"/>
+          <w:iCs w:val="0"/>
+          <w:caps w:val="0"/>
+          <w:color w:val="000000" w:themeColor="text1"/>
+          <w:spacing w:val="0"/>
+          <w:sz w:val="24"/>
+          <w:szCs w:val="24"/>
+          <w:highlight w:val="none"/>
+          <w:shd w:val="clear" w:fill="FFFFFF"/>
+          <w:lang w:val="es-MX"/>
+          <w14:textFill>
+            <w14:solidFill>
+              <w14:schemeClr w14:val="tx1"/>
+            </w14:solidFill>
+          </w14:textFill>
+        </w:rPr>
+      </w:pPr>
+      <w:r>
+        <w:rPr>
+          <w:rFonts w:hint="default" w:ascii="Arial" w:hAnsi="Arial" w:eastAsia="Arial" w:cs="Arial"/>
+          <w:i w:val="0"/>
+          <w:iCs w:val="0"/>
+          <w:caps w:val="0"/>
+          <w:color w:val="000000" w:themeColor="text1"/>
+          <w:spacing w:val="0"/>
+          <w:sz w:val="24"/>
+          <w:szCs w:val="24"/>
+          <w:highlight w:val="none"/>
+          <w:shd w:val="clear" w:fill="FFFFFF"/>
+          <w:lang w:val="es-MX"/>
+          <w14:textFill>
+            <w14:solidFill>
+              <w14:schemeClr w14:val="tx1"/>
+            </w14:solidFill>
+          </w14:textFill>
+        </w:rPr>
+        <w:t xml:space="preserve"> Statement </w:t>
       </w:r>
     </w:p>
     <w:sectPr>
@@ -713,6 +3536,29 @@
     </w:sectPr>
   </w:body>
 </w:document>
+</file>
+
+<file path=word/numbering.xml><?xml version="1.0" encoding="utf-8"?>
+<w:numbering xmlns:wpc="http://schemas.microsoft.com/office/word/2010/wordprocessingCanvas" xmlns:mc="http://schemas.openxmlformats.org/markup-compatibility/2006" xmlns:o="urn:schemas-microsoft-com:office:office" xmlns:r="http://schemas.openxmlformats.org/officeDocument/2006/relationships" xmlns:m="http://schemas.openxmlformats.org/officeDocument/2006/math" xmlns:v="urn:schemas-microsoft-com:vml" xmlns:wp14="http://schemas.microsoft.com/office/word/2010/wordprocessingDrawing" xmlns:wp="http://schemas.openxmlformats.org/drawingml/2006/wordprocessingDrawing" xmlns:w10="urn:schemas-microsoft-com:office:word" xmlns:w="http://schemas.openxmlformats.org/wordprocessingml/2006/main" xmlns:w14="http://schemas.microsoft.com/office/word/2010/wordml" xmlns:wpg="http://schemas.microsoft.com/office/word/2010/wordprocessingGroup" xmlns:wpi="http://schemas.microsoft.com/office/word/2010/wordprocessingInk" xmlns:wne="http://schemas.microsoft.com/office/word/2006/wordml" xmlns:wps="http://schemas.microsoft.com/office/word/2010/wordprocessingShape" xmlns:wpsCustomData="http://www.wps.cn/officeDocument/2013/wpsCustomData" mc:Ignorable="w14 wp14">
+  <w:abstractNum w:abstractNumId="0">
+    <w:nsid w:val="9C194F9A"/>
+    <w:multiLevelType w:val="singleLevel"/>
+    <w:tmpl w:val="9C194F9A"/>
+    <w:lvl w:ilvl="0" w:tentative="0">
+      <w:start w:val="1"/>
+      <w:numFmt w:val="decimal"/>
+      <w:suff w:val="space"/>
+      <w:lvlText w:val="%1-"/>
+      <w:lvlJc w:val="left"/>
+      <w:pPr>
+        <w:ind w:left="-240"/>
+      </w:pPr>
+    </w:lvl>
+  </w:abstractNum>
+  <w:num w:numId="1">
+    <w:abstractNumId w:val="0"/>
+  </w:num>
+</w:numbering>
 </file>
 
 <file path=word/styles.xml><?xml version="1.0" encoding="utf-8"?>
